--- a/Sistemas Digitales/Ejercicios/3er parcial/SDB3_Moisés Martínez (2).docx
+++ b/Sistemas Digitales/Ejercicios/3er parcial/SDB3_Moisés Martínez (2).docx
@@ -216,7 +216,7 @@
           <w:sz w:val="40"/>
           <w:szCs w:val="40"/>
         </w:rPr>
-        <w:t>Ejercicios parte 1</w:t>
+        <w:t>Ejercicios</w:t>
       </w:r>
     </w:p>
     <w:p>
@@ -294,9 +294,8 @@
           <w:sz w:val="28"/>
           <w:szCs w:val="28"/>
         </w:rPr>
-        <w:t xml:space="preserve">3 - </w:t>
-      </w:r>
-      <w:proofErr w:type="gramStart"/>
+        <w:t>07</w:t>
+      </w:r>
       <w:r>
         <w:rPr>
           <w:rFonts w:ascii="Calibri" w:eastAsia="Calibri" w:hAnsi="Calibri" w:cs="Calibri"/>
@@ -306,9 +305,9 @@
           <w:sz w:val="28"/>
           <w:szCs w:val="28"/>
         </w:rPr>
-        <w:t>Abril</w:t>
-      </w:r>
-      <w:proofErr w:type="gramEnd"/>
+        <w:t xml:space="preserve"> - </w:t>
+      </w:r>
+      <w:proofErr w:type="gramStart"/>
       <w:r>
         <w:rPr>
           <w:rFonts w:ascii="Calibri" w:eastAsia="Calibri" w:hAnsi="Calibri" w:cs="Calibri"/>
@@ -318,8 +317,9 @@
           <w:sz w:val="28"/>
           <w:szCs w:val="28"/>
         </w:rPr>
-        <w:t xml:space="preserve"> </w:t>
-      </w:r>
+        <w:t>Abril</w:t>
+      </w:r>
+      <w:proofErr w:type="gramEnd"/>
       <w:r>
         <w:rPr>
           <w:rFonts w:ascii="Calibri" w:eastAsia="Calibri" w:hAnsi="Calibri" w:cs="Calibri"/>
@@ -329,7 +329,7 @@
           <w:sz w:val="28"/>
           <w:szCs w:val="28"/>
         </w:rPr>
-        <w:t>-</w:t>
+        <w:t xml:space="preserve"> </w:t>
       </w:r>
       <w:r>
         <w:rPr>
@@ -340,7 +340,7 @@
           <w:sz w:val="28"/>
           <w:szCs w:val="28"/>
         </w:rPr>
-        <w:t xml:space="preserve"> </w:t>
+        <w:t>-</w:t>
       </w:r>
       <w:r>
         <w:rPr>
@@ -351,7 +351,7 @@
           <w:sz w:val="28"/>
           <w:szCs w:val="28"/>
         </w:rPr>
-        <w:t>202</w:t>
+        <w:t xml:space="preserve"> </w:t>
       </w:r>
       <w:r>
         <w:rPr>
@@ -362,6 +362,17 @@
           <w:sz w:val="28"/>
           <w:szCs w:val="28"/>
         </w:rPr>
+        <w:t>202</w:t>
+      </w:r>
+      <w:r>
+        <w:rPr>
+          <w:rFonts w:ascii="Calibri" w:eastAsia="Calibri" w:hAnsi="Calibri" w:cs="Calibri"/>
+          <w:b/>
+          <w:bCs/>
+          <w:color w:val="333333"/>
+          <w:sz w:val="28"/>
+          <w:szCs w:val="28"/>
+        </w:rPr>
         <w:t>5</w:t>
       </w:r>
     </w:p>
@@ -415,17 +426,195 @@
           <w:color w:val="auto"/>
           <w:lang w:eastAsia="es-ES_tradnl"/>
         </w:rPr>
-        <w:t>D</w:t>
-      </w:r>
-      <w:r>
+        <w:t>INTRODUCCIÓN</w:t>
+      </w:r>
+    </w:p>
+    <w:p>
+      <w:pPr>
+        <w:pStyle w:val="Vietaprimernivel"/>
+        <w:numPr>
+          <w:ilvl w:val="0"/>
+          <w:numId w:val="0"/>
+        </w:numPr>
+        <w:spacing w:line="276" w:lineRule="auto"/>
         <w:rPr>
           <w:rFonts w:cs="Calibri"/>
-          <w:b/>
+          <w:bCs/>
           <w:color w:val="auto"/>
           <w:lang w:eastAsia="es-ES_tradnl"/>
         </w:rPr>
-        <w:t>ESARROLLO</w:t>
-      </w:r>
+      </w:pPr>
+      <w:r>
+        <w:rPr>
+          <w:rFonts w:cs="Calibri"/>
+          <w:bCs/>
+          <w:color w:val="auto"/>
+          <w:lang w:eastAsia="es-ES_tradnl"/>
+        </w:rPr>
+        <w:t xml:space="preserve">Las computadoras </w:t>
+      </w:r>
+      <w:r>
+        <w:rPr>
+          <w:rFonts w:cs="Calibri"/>
+          <w:bCs/>
+          <w:color w:val="auto"/>
+          <w:lang w:eastAsia="es-ES_tradnl"/>
+        </w:rPr>
+        <w:t>pueden realizar varias tareas, esto gracias a su estructura y funciones establecidas</w:t>
+      </w:r>
+      <w:r>
+        <w:rPr>
+          <w:rFonts w:cs="Calibri"/>
+          <w:bCs/>
+          <w:color w:val="auto"/>
+          <w:lang w:eastAsia="es-ES_tradnl"/>
+        </w:rPr>
+        <w:t xml:space="preserve">. </w:t>
+      </w:r>
+      <w:r>
+        <w:rPr>
+          <w:rFonts w:cs="Calibri"/>
+          <w:bCs/>
+          <w:color w:val="auto"/>
+          <w:lang w:eastAsia="es-ES_tradnl"/>
+        </w:rPr>
+        <w:t xml:space="preserve"> De forma similar, l</w:t>
+      </w:r>
+      <w:r>
+        <w:rPr>
+          <w:rFonts w:cs="Calibri"/>
+          <w:bCs/>
+          <w:color w:val="auto"/>
+          <w:lang w:eastAsia="es-ES_tradnl"/>
+        </w:rPr>
+        <w:t>os microcontroladore</w:t>
+      </w:r>
+      <w:r>
+        <w:rPr>
+          <w:rFonts w:cs="Calibri"/>
+          <w:bCs/>
+          <w:color w:val="auto"/>
+          <w:lang w:eastAsia="es-ES_tradnl"/>
+        </w:rPr>
+        <w:t>s comparten ciertos principios</w:t>
+      </w:r>
+      <w:r>
+        <w:rPr>
+          <w:rFonts w:cs="Calibri"/>
+          <w:bCs/>
+          <w:color w:val="auto"/>
+          <w:lang w:eastAsia="es-ES_tradnl"/>
+        </w:rPr>
+        <w:t xml:space="preserve">, </w:t>
+      </w:r>
+      <w:r>
+        <w:rPr>
+          <w:rFonts w:cs="Calibri"/>
+          <w:bCs/>
+          <w:color w:val="auto"/>
+          <w:lang w:eastAsia="es-ES_tradnl"/>
+        </w:rPr>
+        <w:t xml:space="preserve">pero se diferencian en que están diseñados para cumplir un solo propósito, lo que los hace ideales para proyectos de </w:t>
+      </w:r>
+      <w:proofErr w:type="spellStart"/>
+      <w:r>
+        <w:rPr>
+          <w:rFonts w:cs="Calibri"/>
+          <w:bCs/>
+          <w:color w:val="auto"/>
+          <w:lang w:eastAsia="es-ES_tradnl"/>
+        </w:rPr>
+        <w:t>IoT</w:t>
+      </w:r>
+      <w:proofErr w:type="spellEnd"/>
+      <w:r>
+        <w:rPr>
+          <w:rFonts w:cs="Calibri"/>
+          <w:bCs/>
+          <w:color w:val="auto"/>
+          <w:lang w:eastAsia="es-ES_tradnl"/>
+        </w:rPr>
+        <w:t>, entre otros.</w:t>
+      </w:r>
+      <w:r>
+        <w:rPr>
+          <w:rFonts w:cs="Calibri"/>
+          <w:bCs/>
+          <w:color w:val="auto"/>
+          <w:lang w:eastAsia="es-ES_tradnl"/>
+        </w:rPr>
+        <w:t xml:space="preserve"> En e</w:t>
+      </w:r>
+      <w:r>
+        <w:rPr>
+          <w:rFonts w:cs="Calibri"/>
+          <w:bCs/>
+          <w:color w:val="auto"/>
+          <w:lang w:eastAsia="es-ES_tradnl"/>
+        </w:rPr>
+        <w:t>ste</w:t>
+      </w:r>
+      <w:r>
+        <w:rPr>
+          <w:rFonts w:cs="Calibri"/>
+          <w:bCs/>
+          <w:color w:val="auto"/>
+          <w:lang w:eastAsia="es-ES_tradnl"/>
+        </w:rPr>
+        <w:t xml:space="preserve"> trabajo se analizarán estos temas por medio de </w:t>
+      </w:r>
+      <w:r>
+        <w:rPr>
+          <w:rFonts w:cs="Calibri"/>
+          <w:bCs/>
+          <w:color w:val="auto"/>
+          <w:lang w:eastAsia="es-ES_tradnl"/>
+        </w:rPr>
+        <w:t xml:space="preserve">una serie de </w:t>
+      </w:r>
+      <w:r>
+        <w:rPr>
+          <w:rFonts w:cs="Calibri"/>
+          <w:bCs/>
+          <w:color w:val="auto"/>
+          <w:lang w:eastAsia="es-ES_tradnl"/>
+        </w:rPr>
+        <w:t>preguntas</w:t>
+      </w:r>
+      <w:r>
+        <w:rPr>
+          <w:rFonts w:cs="Calibri"/>
+          <w:bCs/>
+          <w:color w:val="auto"/>
+          <w:lang w:eastAsia="es-ES_tradnl"/>
+        </w:rPr>
+        <w:t xml:space="preserve"> </w:t>
+      </w:r>
+      <w:r>
+        <w:rPr>
+          <w:rFonts w:cs="Calibri"/>
+          <w:bCs/>
+          <w:color w:val="auto"/>
+          <w:lang w:eastAsia="es-ES_tradnl"/>
+        </w:rPr>
+        <w:t>que permitirán comprender mejor su aplicación.</w:t>
+      </w:r>
+    </w:p>
+    <w:p>
+      <w:pPr>
+        <w:pStyle w:val="Vietaprimernivel"/>
+        <w:numPr>
+          <w:ilvl w:val="0"/>
+          <w:numId w:val="0"/>
+        </w:numPr>
+        <w:spacing w:line="240" w:lineRule="auto"/>
+        <w:rPr>
+          <w:rFonts w:cs="Calibri"/>
+          <w:bCs/>
+          <w:color w:val="auto"/>
+          <w:lang w:eastAsia="es-ES_tradnl"/>
+        </w:rPr>
+      </w:pPr>
     </w:p>
     <w:p>
       <w:pPr>
@@ -438,6 +627,40 @@
         <w:rPr>
           <w:rFonts w:cs="Calibri"/>
           <w:b/>
+          <w:color w:val="auto"/>
+          <w:lang w:eastAsia="es-ES_tradnl"/>
+        </w:rPr>
+      </w:pPr>
+      <w:r>
+        <w:rPr>
+          <w:rFonts w:cs="Calibri"/>
+          <w:b/>
+          <w:color w:val="auto"/>
+          <w:lang w:eastAsia="es-ES_tradnl"/>
+        </w:rPr>
+        <w:t>D</w:t>
+      </w:r>
+      <w:r>
+        <w:rPr>
+          <w:rFonts w:cs="Calibri"/>
+          <w:b/>
+          <w:color w:val="auto"/>
+          <w:lang w:eastAsia="es-ES_tradnl"/>
+        </w:rPr>
+        <w:t>ESARROLLO</w:t>
+      </w:r>
+    </w:p>
+    <w:p>
+      <w:pPr>
+        <w:pStyle w:val="Vietaprimernivel"/>
+        <w:numPr>
+          <w:ilvl w:val="0"/>
+          <w:numId w:val="0"/>
+        </w:numPr>
+        <w:ind w:left="284" w:hanging="284"/>
+        <w:rPr>
+          <w:rFonts w:cs="Calibri"/>
+          <w:b/>
           <w:color w:val="00B0F0"/>
           <w:lang w:eastAsia="es-ES_tradnl"/>
         </w:rPr>
@@ -512,7 +735,21 @@
           <w:rFonts w:ascii="Calibri" w:hAnsi="Calibri" w:cs="Calibri"/>
           <w:noProof/>
         </w:rPr>
-        <w:t>Arquitectura de la computadora: Se refiere a los atributor que el programador puede percibir, es decir, las caracteristicas de la computadora y su funcionamiento.</w:t>
+        <w:t>Arquitectura de la computadora: Se refiere a los atributo</w:t>
+      </w:r>
+      <w:r>
+        <w:rPr>
+          <w:rFonts w:ascii="Calibri" w:hAnsi="Calibri" w:cs="Calibri"/>
+          <w:noProof/>
+        </w:rPr>
+        <w:t>s</w:t>
+      </w:r>
+      <w:r>
+        <w:rPr>
+          <w:rFonts w:ascii="Calibri" w:hAnsi="Calibri" w:cs="Calibri"/>
+          <w:noProof/>
+        </w:rPr>
+        <w:t xml:space="preserve"> que el programador puede percibir, es decir, las caracteristicas de la computadora y su funcionamiento.</w:t>
       </w:r>
     </w:p>
     <w:p>
@@ -651,7 +888,21 @@
           <w:rFonts w:ascii="Calibri" w:hAnsi="Calibri" w:cs="Calibri"/>
           <w:noProof/>
         </w:rPr>
-        <w:t>Se encarag de ejecutar instrucciones y procesar datos.</w:t>
+        <w:t>Se encar</w:t>
+      </w:r>
+      <w:r>
+        <w:rPr>
+          <w:rFonts w:ascii="Calibri" w:hAnsi="Calibri" w:cs="Calibri"/>
+          <w:noProof/>
+        </w:rPr>
+        <w:t>ga</w:t>
+      </w:r>
+      <w:r>
+        <w:rPr>
+          <w:rFonts w:ascii="Calibri" w:hAnsi="Calibri" w:cs="Calibri"/>
+          <w:noProof/>
+        </w:rPr>
+        <w:t xml:space="preserve"> de ejecutar instrucciones y procesar datos.</w:t>
       </w:r>
     </w:p>
     <w:p>
@@ -680,7 +931,21 @@
           <w:rFonts w:ascii="Calibri" w:hAnsi="Calibri" w:cs="Calibri"/>
           <w:noProof/>
         </w:rPr>
-        <w:t>Almacea datos e instruciones que la CPU necesita en ese momento.</w:t>
+        <w:t>Almace</w:t>
+      </w:r>
+      <w:r>
+        <w:rPr>
+          <w:rFonts w:ascii="Calibri" w:hAnsi="Calibri" w:cs="Calibri"/>
+          <w:noProof/>
+        </w:rPr>
+        <w:t>n</w:t>
+      </w:r>
+      <w:r>
+        <w:rPr>
+          <w:rFonts w:ascii="Calibri" w:hAnsi="Calibri" w:cs="Calibri"/>
+          <w:noProof/>
+        </w:rPr>
+        <w:t>a datos e instruciones que la CPU necesita en ese momento.</w:t>
       </w:r>
     </w:p>
     <w:p>
@@ -878,6 +1143,7 @@
           <w:rFonts w:ascii="Calibri" w:hAnsi="Calibri" w:cs="Calibri"/>
           <w:noProof/>
         </w:rPr>
+        <w:lastRenderedPageBreak/>
         <w:t>4. Clasifique de manera ordenada y describa brevemente los elementos que permiten almacenar información dentro los procesadores actuales.</w:t>
       </w:r>
     </w:p>
@@ -1050,7 +1316,6 @@
           <w:noProof/>
           <w:color w:val="00B0F0"/>
         </w:rPr>
-        <w:lastRenderedPageBreak/>
         <w:t>T</w:t>
       </w:r>
       <w:r>
@@ -1536,6 +1801,7 @@
           <w:rFonts w:ascii="Calibri" w:hAnsi="Calibri" w:cs="Calibri"/>
           <w:lang w:val="es-419"/>
         </w:rPr>
+        <w:lastRenderedPageBreak/>
         <w:t xml:space="preserve">MIC: </w:t>
       </w:r>
       <w:r>
@@ -1647,20 +1913,18 @@
     </w:p>
     <w:p>
       <w:pPr>
-        <w:jc w:val="both"/>
-        <w:rPr>
-          <w:rFonts w:ascii="Calibri" w:hAnsi="Calibri" w:cs="Calibri"/>
-          <w:noProof/>
+        <w:rPr>
+          <w:rFonts w:ascii="Calibri" w:hAnsi="Calibri" w:cs="Calibri"/>
+          <w:b/>
+          <w:bCs/>
+          <w:color w:val="00B0F0"/>
         </w:rPr>
       </w:pPr>
     </w:p>
     <w:p>
       <w:pPr>
-        <w:jc w:val="both"/>
-        <w:rPr>
-          <w:rFonts w:ascii="Calibri" w:hAnsi="Calibri" w:cs="Calibri"/>
-          <w:noProof/>
-          <w:lang w:val="en-US"/>
+        <w:rPr>
+          <w:rFonts w:ascii="Calibri" w:hAnsi="Calibri" w:cs="Calibri"/>
         </w:rPr>
       </w:pPr>
       <w:r>
@@ -1668,24 +1932,1080 @@
           <w:rFonts w:ascii="Calibri" w:hAnsi="Calibri" w:cs="Calibri"/>
           <w:b/>
           <w:bCs/>
-          <w:noProof/>
-          <w:sz w:val="28"/>
-          <w:szCs w:val="28"/>
-          <w:lang w:val="en-US"/>
-        </w:rPr>
-        <w:t>Referencia</w:t>
-      </w:r>
-      <w:r>
-        <w:rPr>
-          <w:rFonts w:ascii="Calibri" w:hAnsi="Calibri" w:cs="Calibri"/>
-          <w:noProof/>
-          <w:lang w:val="en-US"/>
-        </w:rPr>
-        <w:t>:</w:t>
+          <w:color w:val="00B0F0"/>
+        </w:rPr>
+        <w:t>2. SISTEMAS EMBEBIDOS</w:t>
       </w:r>
     </w:p>
     <w:p>
       <w:pPr>
+        <w:spacing w:before="240" w:after="12" w:line="259" w:lineRule="auto"/>
+        <w:rPr>
+          <w:rFonts w:ascii="Calibri" w:hAnsi="Calibri" w:cs="Calibri"/>
+        </w:rPr>
+      </w:pPr>
+      <w:r>
+        <w:rPr>
+          <w:rFonts w:ascii="Calibri" w:hAnsi="Calibri" w:cs="Calibri"/>
+        </w:rPr>
+        <w:t>10. ¿Qué es un sistema embebido?</w:t>
+      </w:r>
+    </w:p>
+    <w:p>
+      <w:pPr>
+        <w:spacing w:before="240" w:after="12" w:line="259" w:lineRule="auto"/>
+        <w:rPr>
+          <w:rFonts w:ascii="Calibri" w:hAnsi="Calibri" w:cs="Calibri"/>
+        </w:rPr>
+      </w:pPr>
+      <w:r>
+        <w:rPr>
+          <w:rFonts w:ascii="Calibri" w:hAnsi="Calibri" w:cs="Calibri"/>
+        </w:rPr>
+        <w:t xml:space="preserve">Se refiere una integración de software y hardware en un </w:t>
+      </w:r>
+      <w:r>
+        <w:rPr>
+          <w:rFonts w:ascii="Calibri" w:hAnsi="Calibri" w:cs="Calibri"/>
+        </w:rPr>
+        <w:t xml:space="preserve">producto </w:t>
+      </w:r>
+      <w:r>
+        <w:rPr>
+          <w:rFonts w:ascii="Calibri" w:hAnsi="Calibri" w:cs="Calibri"/>
+        </w:rPr>
+        <w:t>diseñado para una función específica</w:t>
+      </w:r>
+      <w:r>
+        <w:rPr>
+          <w:rFonts w:ascii="Calibri" w:hAnsi="Calibri" w:cs="Calibri"/>
+        </w:rPr>
+        <w:t>.</w:t>
+      </w:r>
+    </w:p>
+    <w:p>
+      <w:pPr>
+        <w:spacing w:before="240" w:after="12" w:line="259" w:lineRule="auto"/>
+        <w:rPr>
+          <w:rFonts w:ascii="Calibri" w:hAnsi="Calibri" w:cs="Calibri"/>
+        </w:rPr>
+      </w:pPr>
+      <w:r>
+        <w:rPr>
+          <w:rFonts w:ascii="Calibri" w:hAnsi="Calibri" w:cs="Calibri"/>
+        </w:rPr>
+        <w:t xml:space="preserve">11. Describe </w:t>
+      </w:r>
+      <w:proofErr w:type="spellStart"/>
+      <w:r>
+        <w:rPr>
+          <w:rFonts w:ascii="Calibri" w:hAnsi="Calibri" w:cs="Calibri"/>
+        </w:rPr>
+        <w:t>IoT</w:t>
+      </w:r>
+      <w:proofErr w:type="spellEnd"/>
+      <w:r>
+        <w:rPr>
+          <w:rFonts w:ascii="Calibri" w:hAnsi="Calibri" w:cs="Calibri"/>
+        </w:rPr>
+        <w:t xml:space="preserve"> y sus generaciones de implementación.</w:t>
+      </w:r>
+    </w:p>
+    <w:p>
+      <w:pPr>
+        <w:spacing w:before="240" w:after="12" w:line="259" w:lineRule="auto"/>
+        <w:rPr>
+          <w:rFonts w:ascii="Calibri" w:hAnsi="Calibri" w:cs="Calibri"/>
+        </w:rPr>
+      </w:pPr>
+      <w:r>
+        <w:rPr>
+          <w:rFonts w:ascii="Calibri" w:hAnsi="Calibri" w:cs="Calibri"/>
+        </w:rPr>
+        <w:t xml:space="preserve">La </w:t>
+      </w:r>
+      <w:proofErr w:type="spellStart"/>
+      <w:r>
+        <w:rPr>
+          <w:rFonts w:ascii="Calibri" w:hAnsi="Calibri" w:cs="Calibri"/>
+        </w:rPr>
+        <w:t>IoT</w:t>
+      </w:r>
+      <w:proofErr w:type="spellEnd"/>
+      <w:r>
+        <w:rPr>
+          <w:rFonts w:ascii="Calibri" w:hAnsi="Calibri" w:cs="Calibri"/>
+        </w:rPr>
+        <w:t xml:space="preserve"> hace referencia a la interconexión entre dispositivos inteligente por medio del internet.</w:t>
+      </w:r>
+    </w:p>
+    <w:p>
+      <w:pPr>
+        <w:pStyle w:val="Prrafodelista"/>
+        <w:numPr>
+          <w:ilvl w:val="0"/>
+          <w:numId w:val="33"/>
+        </w:numPr>
+        <w:spacing w:before="240" w:after="12" w:line="259" w:lineRule="auto"/>
+        <w:rPr>
+          <w:rFonts w:ascii="Calibri" w:hAnsi="Calibri" w:cs="Calibri"/>
+          <w:lang w:val="es-419"/>
+        </w:rPr>
+      </w:pPr>
+      <w:proofErr w:type="spellStart"/>
+      <w:r>
+        <w:rPr>
+          <w:rFonts w:ascii="Calibri" w:hAnsi="Calibri" w:cs="Calibri"/>
+          <w:lang w:val="es-419"/>
+        </w:rPr>
+        <w:t>Information</w:t>
+      </w:r>
+      <w:proofErr w:type="spellEnd"/>
+      <w:r>
+        <w:rPr>
+          <w:rFonts w:ascii="Calibri" w:hAnsi="Calibri" w:cs="Calibri"/>
+          <w:lang w:val="es-419"/>
+        </w:rPr>
+        <w:t xml:space="preserve"> </w:t>
+      </w:r>
+      <w:proofErr w:type="spellStart"/>
+      <w:r>
+        <w:rPr>
+          <w:rFonts w:ascii="Calibri" w:hAnsi="Calibri" w:cs="Calibri"/>
+          <w:lang w:val="es-419"/>
+        </w:rPr>
+        <w:t>technology</w:t>
+      </w:r>
+      <w:proofErr w:type="spellEnd"/>
+      <w:r>
+        <w:rPr>
+          <w:rFonts w:ascii="Calibri" w:hAnsi="Calibri" w:cs="Calibri"/>
+          <w:lang w:val="es-419"/>
+        </w:rPr>
+        <w:t xml:space="preserve"> (IT): Dispositivos </w:t>
+      </w:r>
+      <w:r>
+        <w:rPr>
+          <w:rFonts w:ascii="Calibri" w:hAnsi="Calibri" w:cs="Calibri"/>
+          <w:lang w:val="es-419"/>
+        </w:rPr>
+        <w:t>típicos en</w:t>
+      </w:r>
+      <w:r>
+        <w:rPr>
+          <w:rFonts w:ascii="Calibri" w:hAnsi="Calibri" w:cs="Calibri"/>
+          <w:lang w:val="es-419"/>
+        </w:rPr>
+        <w:t xml:space="preserve"> la computación y sirven para gestionar a</w:t>
+      </w:r>
+      <w:r>
+        <w:rPr>
+          <w:rFonts w:ascii="Calibri" w:hAnsi="Calibri" w:cs="Calibri"/>
+          <w:lang w:val="es-419"/>
+        </w:rPr>
+        <w:t xml:space="preserve"> l</w:t>
+      </w:r>
+      <w:r>
+        <w:rPr>
+          <w:rFonts w:ascii="Calibri" w:hAnsi="Calibri" w:cs="Calibri"/>
+          <w:lang w:val="es-419"/>
+        </w:rPr>
+        <w:t xml:space="preserve">os sistemas informáticos como computadoras, servidores, </w:t>
+      </w:r>
+      <w:proofErr w:type="spellStart"/>
+      <w:r>
+        <w:rPr>
+          <w:rFonts w:ascii="Calibri" w:hAnsi="Calibri" w:cs="Calibri"/>
+          <w:lang w:val="es-419"/>
+        </w:rPr>
+        <w:t>r</w:t>
+      </w:r>
+      <w:r>
+        <w:rPr>
+          <w:rFonts w:ascii="Calibri" w:hAnsi="Calibri" w:cs="Calibri"/>
+          <w:lang w:val="es-419"/>
+        </w:rPr>
+        <w:t>outers</w:t>
+      </w:r>
+      <w:proofErr w:type="spellEnd"/>
+      <w:r>
+        <w:rPr>
+          <w:rFonts w:ascii="Calibri" w:hAnsi="Calibri" w:cs="Calibri"/>
+          <w:lang w:val="es-419"/>
+        </w:rPr>
+        <w:t>, entre otros</w:t>
+      </w:r>
+      <w:r>
+        <w:rPr>
+          <w:rFonts w:ascii="Calibri" w:hAnsi="Calibri" w:cs="Calibri"/>
+          <w:lang w:val="es-419"/>
+        </w:rPr>
+        <w:t xml:space="preserve"> y su conexión es cableada</w:t>
+      </w:r>
+      <w:r>
+        <w:rPr>
+          <w:rFonts w:ascii="Calibri" w:hAnsi="Calibri" w:cs="Calibri"/>
+          <w:lang w:val="es-419"/>
+        </w:rPr>
+        <w:t>.</w:t>
+      </w:r>
+    </w:p>
+    <w:p>
+      <w:pPr>
+        <w:pStyle w:val="Prrafodelista"/>
+        <w:numPr>
+          <w:ilvl w:val="0"/>
+          <w:numId w:val="33"/>
+        </w:numPr>
+        <w:spacing w:before="240" w:after="12" w:line="259" w:lineRule="auto"/>
+        <w:rPr>
+          <w:rFonts w:ascii="Calibri" w:hAnsi="Calibri" w:cs="Calibri"/>
+        </w:rPr>
+      </w:pPr>
+      <w:proofErr w:type="spellStart"/>
+      <w:r>
+        <w:rPr>
+          <w:rFonts w:ascii="Calibri" w:hAnsi="Calibri" w:cs="Calibri"/>
+        </w:rPr>
+        <w:t>Operational</w:t>
+      </w:r>
+      <w:proofErr w:type="spellEnd"/>
+      <w:r>
+        <w:rPr>
+          <w:rFonts w:ascii="Calibri" w:hAnsi="Calibri" w:cs="Calibri"/>
+        </w:rPr>
+        <w:t xml:space="preserve"> </w:t>
+      </w:r>
+      <w:proofErr w:type="spellStart"/>
+      <w:r>
+        <w:rPr>
+          <w:rFonts w:ascii="Calibri" w:hAnsi="Calibri" w:cs="Calibri"/>
+        </w:rPr>
+        <w:t>tehnology</w:t>
+      </w:r>
+      <w:proofErr w:type="spellEnd"/>
+      <w:r>
+        <w:rPr>
+          <w:rFonts w:ascii="Calibri" w:hAnsi="Calibri" w:cs="Calibri"/>
+        </w:rPr>
+        <w:t xml:space="preserve"> (OT):</w:t>
+      </w:r>
+      <w:r>
+        <w:rPr>
+          <w:rFonts w:ascii="Calibri" w:hAnsi="Calibri" w:cs="Calibri"/>
+        </w:rPr>
+        <w:t xml:space="preserve"> </w:t>
+      </w:r>
+      <w:r>
+        <w:rPr>
+          <w:rFonts w:ascii="Calibri" w:hAnsi="Calibri" w:cs="Calibri"/>
+        </w:rPr>
+        <w:t>Maquinas que son hechas para</w:t>
+      </w:r>
+      <w:r>
+        <w:rPr>
+          <w:rFonts w:ascii="Calibri" w:hAnsi="Calibri" w:cs="Calibri"/>
+        </w:rPr>
+        <w:t xml:space="preserve"> la industria</w:t>
+      </w:r>
+      <w:r>
+        <w:rPr>
+          <w:rFonts w:ascii="Calibri" w:hAnsi="Calibri" w:cs="Calibri"/>
+        </w:rPr>
+        <w:t xml:space="preserve">, también es de </w:t>
+      </w:r>
+      <w:r>
+        <w:rPr>
+          <w:rFonts w:ascii="Calibri" w:hAnsi="Calibri" w:cs="Calibri"/>
+        </w:rPr>
+        <w:t>conexión cableada</w:t>
+      </w:r>
+      <w:r>
+        <w:rPr>
+          <w:rFonts w:ascii="Calibri" w:hAnsi="Calibri" w:cs="Calibri"/>
+        </w:rPr>
+        <w:t>.</w:t>
+      </w:r>
+    </w:p>
+    <w:p>
+      <w:pPr>
+        <w:pStyle w:val="Prrafodelista"/>
+        <w:numPr>
+          <w:ilvl w:val="0"/>
+          <w:numId w:val="33"/>
+        </w:numPr>
+        <w:spacing w:before="240" w:after="12" w:line="259" w:lineRule="auto"/>
+        <w:rPr>
+          <w:rFonts w:ascii="Calibri" w:hAnsi="Calibri" w:cs="Calibri"/>
+        </w:rPr>
+      </w:pPr>
+      <w:r>
+        <w:rPr>
+          <w:rFonts w:ascii="Calibri" w:hAnsi="Calibri" w:cs="Calibri"/>
+        </w:rPr>
+        <w:t xml:space="preserve">Personal </w:t>
+      </w:r>
+      <w:proofErr w:type="spellStart"/>
+      <w:r>
+        <w:rPr>
+          <w:rFonts w:ascii="Calibri" w:hAnsi="Calibri" w:cs="Calibri"/>
+        </w:rPr>
+        <w:t>technology</w:t>
+      </w:r>
+      <w:proofErr w:type="spellEnd"/>
+      <w:r>
+        <w:rPr>
+          <w:rFonts w:ascii="Calibri" w:hAnsi="Calibri" w:cs="Calibri"/>
+        </w:rPr>
+        <w:t>:</w:t>
+      </w:r>
+      <w:r>
+        <w:rPr>
+          <w:rFonts w:ascii="Calibri" w:hAnsi="Calibri" w:cs="Calibri"/>
+        </w:rPr>
+        <w:t xml:space="preserve"> Son aquellos dispositivos para consumidores y su uso es más para la vida cotidiana, usan </w:t>
+      </w:r>
+      <w:r>
+        <w:rPr>
+          <w:rFonts w:ascii="Calibri" w:hAnsi="Calibri" w:cs="Calibri"/>
+        </w:rPr>
+        <w:t xml:space="preserve">una o varios tipos de </w:t>
+      </w:r>
+      <w:r>
+        <w:rPr>
+          <w:rFonts w:ascii="Calibri" w:hAnsi="Calibri" w:cs="Calibri"/>
+        </w:rPr>
+        <w:t>conexión inalámbrica</w:t>
+      </w:r>
+      <w:r>
+        <w:rPr>
+          <w:rFonts w:ascii="Calibri" w:hAnsi="Calibri" w:cs="Calibri"/>
+        </w:rPr>
+        <w:t>.</w:t>
+      </w:r>
+      <w:r>
+        <w:rPr>
+          <w:rFonts w:ascii="Calibri" w:hAnsi="Calibri" w:cs="Calibri"/>
+        </w:rPr>
+        <w:t xml:space="preserve"> </w:t>
+      </w:r>
+    </w:p>
+    <w:p>
+      <w:pPr>
+        <w:pStyle w:val="Prrafodelista"/>
+        <w:numPr>
+          <w:ilvl w:val="0"/>
+          <w:numId w:val="33"/>
+        </w:numPr>
+        <w:spacing w:before="240" w:after="12" w:line="259" w:lineRule="auto"/>
+        <w:rPr>
+          <w:rFonts w:ascii="Calibri" w:hAnsi="Calibri" w:cs="Calibri"/>
+        </w:rPr>
+      </w:pPr>
+      <w:r>
+        <w:rPr>
+          <w:rFonts w:ascii="Calibri" w:hAnsi="Calibri" w:cs="Calibri"/>
+        </w:rPr>
+        <w:t xml:space="preserve">Sensor/actuador </w:t>
+      </w:r>
+      <w:proofErr w:type="spellStart"/>
+      <w:r>
+        <w:rPr>
+          <w:rFonts w:ascii="Calibri" w:hAnsi="Calibri" w:cs="Calibri"/>
+        </w:rPr>
+        <w:t>technology</w:t>
+      </w:r>
+      <w:proofErr w:type="spellEnd"/>
+      <w:r>
+        <w:rPr>
+          <w:rFonts w:ascii="Calibri" w:hAnsi="Calibri" w:cs="Calibri"/>
+        </w:rPr>
+        <w:t>:</w:t>
+      </w:r>
+      <w:r>
+        <w:rPr>
+          <w:rFonts w:ascii="Calibri" w:hAnsi="Calibri" w:cs="Calibri"/>
+        </w:rPr>
+        <w:t xml:space="preserve"> Dispositivos que son de un único propósito y forman parte de otros sistemas mas grandes, se encargan de recolectar datos físicos.</w:t>
+      </w:r>
+    </w:p>
+    <w:p>
+      <w:pPr>
+        <w:spacing w:before="240" w:after="12" w:line="259" w:lineRule="auto"/>
+        <w:rPr>
+          <w:rFonts w:ascii="Calibri" w:hAnsi="Calibri" w:cs="Calibri"/>
+        </w:rPr>
+      </w:pPr>
+    </w:p>
+    <w:p>
+      <w:pPr>
+        <w:spacing w:line="360" w:lineRule="auto"/>
+        <w:jc w:val="both"/>
+        <w:rPr>
+          <w:rFonts w:ascii="Calibri" w:hAnsi="Calibri" w:cs="Calibri"/>
+          <w:b/>
+          <w:bCs/>
+          <w:noProof/>
+          <w:color w:val="00B0F0"/>
+        </w:rPr>
+      </w:pPr>
+      <w:r>
+        <w:rPr>
+          <w:rFonts w:ascii="Calibri" w:hAnsi="Calibri" w:cs="Calibri"/>
+          <w:b/>
+          <w:bCs/>
+          <w:noProof/>
+          <w:color w:val="00B0F0"/>
+        </w:rPr>
+        <w:t xml:space="preserve">T </w:t>
+      </w:r>
+      <w:r>
+        <w:rPr>
+          <w:rFonts w:ascii="Calibri" w:hAnsi="Calibri" w:cs="Calibri"/>
+          <w:b/>
+          <w:bCs/>
+          <w:noProof/>
+          <w:color w:val="00B0F0"/>
+        </w:rPr>
+        <w:t>2</w:t>
+      </w:r>
+      <w:r>
+        <w:rPr>
+          <w:rFonts w:ascii="Calibri" w:hAnsi="Calibri" w:cs="Calibri"/>
+          <w:b/>
+          <w:bCs/>
+          <w:noProof/>
+          <w:color w:val="00B0F0"/>
+        </w:rPr>
+        <w:t>.</w:t>
+      </w:r>
+      <w:r>
+        <w:rPr>
+          <w:rFonts w:ascii="Calibri" w:hAnsi="Calibri" w:cs="Calibri"/>
+          <w:b/>
+          <w:bCs/>
+          <w:noProof/>
+          <w:color w:val="00B0F0"/>
+        </w:rPr>
+        <w:t>1</w:t>
+      </w:r>
+      <w:r>
+        <w:rPr>
+          <w:rFonts w:ascii="Calibri" w:hAnsi="Calibri" w:cs="Calibri"/>
+          <w:b/>
+          <w:bCs/>
+          <w:noProof/>
+          <w:color w:val="00B0F0"/>
+        </w:rPr>
+        <w:t xml:space="preserve"> </w:t>
+      </w:r>
+      <w:r>
+        <w:rPr>
+          <w:rFonts w:ascii="Calibri" w:hAnsi="Calibri" w:cs="Calibri"/>
+          <w:b/>
+          <w:bCs/>
+          <w:noProof/>
+          <w:color w:val="00B0F0"/>
+        </w:rPr>
+        <w:t>Microcontroladores</w:t>
+      </w:r>
+    </w:p>
+    <w:p>
+      <w:pPr>
+        <w:rPr>
+          <w:rFonts w:ascii="Calibri" w:hAnsi="Calibri" w:cs="Calibri"/>
+          <w:noProof/>
+        </w:rPr>
+      </w:pPr>
+      <w:r>
+        <w:rPr>
+          <w:rFonts w:ascii="Calibri" w:hAnsi="Calibri" w:cs="Calibri"/>
+          <w:noProof/>
+        </w:rPr>
+        <w:t>12. Describe un proyecto con microcontroladores que hayas investigado en los artículos.</w:t>
+      </w:r>
+    </w:p>
+    <w:p>
+      <w:pPr>
+        <w:jc w:val="both"/>
+        <w:rPr>
+          <w:rFonts w:ascii="Calibri" w:hAnsi="Calibri" w:cs="Calibri"/>
+          <w:noProof/>
+          <w:lang w:val="es-419"/>
+        </w:rPr>
+      </w:pPr>
+      <w:r>
+        <w:rPr>
+          <w:rFonts w:ascii="Calibri" w:hAnsi="Calibri" w:cs="Calibri"/>
+          <w:b/>
+          <w:bCs/>
+          <w:noProof/>
+          <w:lang w:val="es-419"/>
+        </w:rPr>
+        <w:t>Sistema de monitoreo de puntos ciegos usando Arduino UNO</w:t>
+      </w:r>
+    </w:p>
+    <w:p>
+      <w:pPr>
+        <w:jc w:val="both"/>
+        <w:rPr>
+          <w:rFonts w:ascii="Calibri" w:hAnsi="Calibri" w:cs="Calibri"/>
+          <w:noProof/>
+          <w:lang w:val="es-419"/>
+        </w:rPr>
+      </w:pPr>
+      <w:r>
+        <w:rPr>
+          <w:rFonts w:ascii="Calibri" w:hAnsi="Calibri" w:cs="Calibri"/>
+          <w:noProof/>
+          <w:lang w:val="es-419"/>
+        </w:rPr>
+        <w:t>Este proyecto utiliza un Arduino Uno, el cual está basado en un microcontrolador ATmega328P. El propósito del sistema es, mediante un sensor ultrasónico HC-SR04, medir la distancia entre vehículos mientras se conduce. Con base en esta información, se activa una tira LED que cambia de color según la proximidad:</w:t>
+      </w:r>
+    </w:p>
+    <w:p>
+      <w:pPr>
+        <w:numPr>
+          <w:ilvl w:val="0"/>
+          <w:numId w:val="34"/>
+        </w:numPr>
+        <w:jc w:val="both"/>
+        <w:rPr>
+          <w:rFonts w:ascii="Calibri" w:hAnsi="Calibri" w:cs="Calibri"/>
+          <w:noProof/>
+          <w:lang w:val="es-419"/>
+        </w:rPr>
+      </w:pPr>
+      <w:r>
+        <w:rPr>
+          <w:rFonts w:ascii="Calibri" w:hAnsi="Calibri" w:cs="Calibri"/>
+          <w:noProof/>
+          <w:lang w:val="es-419"/>
+        </w:rPr>
+        <w:t>Azul : cuando no se detectan autos cercanos</w:t>
+      </w:r>
+      <w:r>
+        <w:rPr>
+          <w:rFonts w:ascii="Calibri" w:hAnsi="Calibri" w:cs="Calibri"/>
+          <w:noProof/>
+          <w:lang w:val="es-419"/>
+        </w:rPr>
+        <w:t>.</w:t>
+      </w:r>
+    </w:p>
+    <w:p>
+      <w:pPr>
+        <w:numPr>
+          <w:ilvl w:val="0"/>
+          <w:numId w:val="34"/>
+        </w:numPr>
+        <w:jc w:val="both"/>
+        <w:rPr>
+          <w:rFonts w:ascii="Calibri" w:hAnsi="Calibri" w:cs="Calibri"/>
+          <w:noProof/>
+          <w:lang w:val="es-419"/>
+        </w:rPr>
+      </w:pPr>
+      <w:r>
+        <w:rPr>
+          <w:rFonts w:ascii="Calibri" w:hAnsi="Calibri" w:cs="Calibri"/>
+          <w:noProof/>
+          <w:lang w:val="es-419"/>
+        </w:rPr>
+        <w:t>Naranja : si un vehículo está a menos de 30 cm</w:t>
+      </w:r>
+      <w:r>
+        <w:rPr>
+          <w:rFonts w:ascii="Calibri" w:hAnsi="Calibri" w:cs="Calibri"/>
+          <w:noProof/>
+          <w:lang w:val="es-419"/>
+        </w:rPr>
+        <w:t>.</w:t>
+      </w:r>
+    </w:p>
+    <w:p>
+      <w:pPr>
+        <w:numPr>
+          <w:ilvl w:val="0"/>
+          <w:numId w:val="34"/>
+        </w:numPr>
+        <w:jc w:val="both"/>
+        <w:rPr>
+          <w:rFonts w:ascii="Calibri" w:hAnsi="Calibri" w:cs="Calibri"/>
+          <w:noProof/>
+          <w:lang w:val="es-419"/>
+        </w:rPr>
+      </w:pPr>
+      <w:r>
+        <w:rPr>
+          <w:rFonts w:ascii="Calibri" w:hAnsi="Calibri" w:cs="Calibri"/>
+          <w:noProof/>
+          <w:lang w:val="es-419"/>
+        </w:rPr>
+        <w:t>Rojo : si está a menos de 10 cm.</w:t>
+      </w:r>
+    </w:p>
+    <w:p>
+      <w:pPr>
+        <w:jc w:val="both"/>
+        <w:rPr>
+          <w:rFonts w:ascii="Calibri" w:hAnsi="Calibri" w:cs="Calibri"/>
+          <w:noProof/>
+          <w:lang w:val="es-419"/>
+        </w:rPr>
+      </w:pPr>
+      <w:r>
+        <w:rPr>
+          <w:rFonts w:ascii="Calibri" w:hAnsi="Calibri" w:cs="Calibri"/>
+          <w:noProof/>
+          <w:lang w:val="es-419"/>
+        </w:rPr>
+        <w:lastRenderedPageBreak/>
+        <w:t>La persona que desarrolló este proyecto menciona que se inspiró en las funciones de seguridad de los autos de Mercedes Benz. La programación es sencilla, lo cual nos motiva a ser creativos y desarrollar soluciones que puedan beneficiar tanto a nosotros mismos como a los demás.</w:t>
+      </w:r>
+    </w:p>
+    <w:p>
+      <w:pPr>
+        <w:jc w:val="both"/>
+        <w:rPr>
+          <w:rFonts w:ascii="Calibri" w:hAnsi="Calibri" w:cs="Calibri"/>
+          <w:b/>
+          <w:bCs/>
+          <w:noProof/>
+          <w:color w:val="00B0F0"/>
+        </w:rPr>
+      </w:pPr>
+      <w:r>
+        <w:rPr>
+          <w:rFonts w:ascii="Calibri" w:hAnsi="Calibri" w:cs="Calibri"/>
+          <w:b/>
+          <w:bCs/>
+          <w:noProof/>
+          <w:color w:val="00B0F0"/>
+        </w:rPr>
+        <w:t xml:space="preserve">T </w:t>
+      </w:r>
+      <w:r>
+        <w:rPr>
+          <w:rFonts w:ascii="Calibri" w:hAnsi="Calibri" w:cs="Calibri"/>
+          <w:b/>
+          <w:bCs/>
+          <w:noProof/>
+          <w:color w:val="00B0F0"/>
+        </w:rPr>
+        <w:t>2</w:t>
+      </w:r>
+      <w:r>
+        <w:rPr>
+          <w:rFonts w:ascii="Calibri" w:hAnsi="Calibri" w:cs="Calibri"/>
+          <w:b/>
+          <w:bCs/>
+          <w:noProof/>
+          <w:color w:val="00B0F0"/>
+        </w:rPr>
+        <w:t xml:space="preserve">.2 </w:t>
+      </w:r>
+      <w:r>
+        <w:rPr>
+          <w:rFonts w:ascii="Calibri" w:hAnsi="Calibri" w:cs="Calibri"/>
+          <w:b/>
+          <w:bCs/>
+          <w:noProof/>
+          <w:color w:val="00B0F0"/>
+        </w:rPr>
+        <w:t>Internet de las cosas</w:t>
+      </w:r>
+    </w:p>
+    <w:p>
+      <w:pPr>
+        <w:jc w:val="both"/>
+        <w:rPr>
+          <w:rFonts w:ascii="Calibri" w:hAnsi="Calibri" w:cs="Calibri"/>
+          <w:noProof/>
+        </w:rPr>
+      </w:pPr>
+      <w:r>
+        <w:rPr>
+          <w:rFonts w:ascii="Calibri" w:hAnsi="Calibri" w:cs="Calibri"/>
+          <w:noProof/>
+        </w:rPr>
+        <w:t>13. Describe un proyecto IoT que hayas investigado en los artículos.</w:t>
+      </w:r>
+    </w:p>
+    <w:p>
+      <w:pPr>
+        <w:jc w:val="both"/>
+        <w:rPr>
+          <w:rFonts w:ascii="Calibri" w:hAnsi="Calibri" w:cs="Calibri"/>
+          <w:b/>
+          <w:bCs/>
+          <w:noProof/>
+          <w:lang w:val="es-419"/>
+        </w:rPr>
+      </w:pPr>
+      <w:r>
+        <w:rPr>
+          <w:rFonts w:ascii="Calibri" w:hAnsi="Calibri" w:cs="Calibri"/>
+          <w:b/>
+          <w:bCs/>
+          <w:noProof/>
+          <w:lang w:val="es-419"/>
+        </w:rPr>
+        <w:t>Prototipo de Smart Home automatizado con IoT</w:t>
+      </w:r>
+    </w:p>
+    <w:p>
+      <w:pPr>
+        <w:jc w:val="both"/>
+        <w:rPr>
+          <w:rFonts w:ascii="Calibri" w:hAnsi="Calibri" w:cs="Calibri"/>
+          <w:noProof/>
+          <w:lang w:val="es-419"/>
+        </w:rPr>
+      </w:pPr>
+      <w:r>
+        <w:rPr>
+          <w:rFonts w:ascii="Calibri" w:hAnsi="Calibri" w:cs="Calibri"/>
+          <w:noProof/>
+          <w:lang w:val="es-419"/>
+        </w:rPr>
+        <w:t>Este proyecto trata sobre un prototipo de casa inteligente que puede ser controlado mediante conexión a Internet. Se utilizan sensores (de temperatura, luz, corriente, gas, lluvia y movimiento) y actuadores (servomotores, luces, buzzer y ventiladores), todos conectados a una placa Arduino MKR1000. El usuario puede visualizar la información de los sensores y activar los actuadores a través de la aplicación Blynk.</w:t>
+      </w:r>
+    </w:p>
+    <w:p>
+      <w:pPr>
+        <w:jc w:val="both"/>
+        <w:rPr>
+          <w:rFonts w:ascii="Calibri" w:hAnsi="Calibri" w:cs="Calibri"/>
+          <w:noProof/>
+          <w:lang w:val="es-419"/>
+        </w:rPr>
+      </w:pPr>
+      <w:r>
+        <w:rPr>
+          <w:rFonts w:ascii="Calibri" w:hAnsi="Calibri" w:cs="Calibri"/>
+          <w:noProof/>
+          <w:lang w:val="es-419"/>
+        </w:rPr>
+        <w:t>El propósito del proyecto es facilitar las tareas del hogar y hacer un uso eficiente de la energía.</w:t>
+      </w:r>
+    </w:p>
+    <w:p>
+      <w:pPr>
+        <w:jc w:val="both"/>
+        <w:rPr>
+          <w:rFonts w:ascii="Calibri" w:hAnsi="Calibri" w:cs="Calibri"/>
+          <w:noProof/>
+          <w:lang w:val="es-419"/>
+        </w:rPr>
+      </w:pPr>
+      <w:r>
+        <w:rPr>
+          <w:rFonts w:ascii="Calibri" w:hAnsi="Calibri" w:cs="Calibri"/>
+          <w:noProof/>
+          <w:lang w:val="es-419"/>
+        </w:rPr>
+        <w:t>Para que el sistema IoT funcione correctamente, se toma en cuenta las siguientes cuatro capas :</w:t>
+      </w:r>
+    </w:p>
+    <w:p>
+      <w:pPr>
+        <w:numPr>
+          <w:ilvl w:val="0"/>
+          <w:numId w:val="36"/>
+        </w:numPr>
+        <w:jc w:val="both"/>
+        <w:rPr>
+          <w:rFonts w:ascii="Calibri" w:hAnsi="Calibri" w:cs="Calibri"/>
+          <w:noProof/>
+          <w:lang w:val="en-US"/>
+        </w:rPr>
+      </w:pPr>
+      <w:r>
+        <w:rPr>
+          <w:rFonts w:ascii="Calibri" w:hAnsi="Calibri" w:cs="Calibri"/>
+          <w:noProof/>
+          <w:lang w:val="en-US"/>
+        </w:rPr>
+        <w:t>Capa física</w:t>
+      </w:r>
+    </w:p>
+    <w:p>
+      <w:pPr>
+        <w:numPr>
+          <w:ilvl w:val="0"/>
+          <w:numId w:val="36"/>
+        </w:numPr>
+        <w:jc w:val="both"/>
+        <w:rPr>
+          <w:rFonts w:ascii="Calibri" w:hAnsi="Calibri" w:cs="Calibri"/>
+          <w:noProof/>
+          <w:lang w:val="en-US"/>
+        </w:rPr>
+      </w:pPr>
+      <w:r>
+        <w:rPr>
+          <w:rFonts w:ascii="Calibri" w:hAnsi="Calibri" w:cs="Calibri"/>
+          <w:noProof/>
+          <w:lang w:val="en-US"/>
+        </w:rPr>
+        <w:t>Capa de enlace de datos</w:t>
+      </w:r>
+    </w:p>
+    <w:p>
+      <w:pPr>
+        <w:numPr>
+          <w:ilvl w:val="0"/>
+          <w:numId w:val="36"/>
+        </w:numPr>
+        <w:jc w:val="both"/>
+        <w:rPr>
+          <w:rFonts w:ascii="Calibri" w:hAnsi="Calibri" w:cs="Calibri"/>
+          <w:noProof/>
+          <w:lang w:val="en-US"/>
+        </w:rPr>
+      </w:pPr>
+      <w:r>
+        <w:rPr>
+          <w:rFonts w:ascii="Calibri" w:hAnsi="Calibri" w:cs="Calibri"/>
+          <w:noProof/>
+          <w:lang w:val="en-US"/>
+        </w:rPr>
+        <w:t>Capa de presentación</w:t>
+      </w:r>
+    </w:p>
+    <w:p>
+      <w:pPr>
+        <w:numPr>
+          <w:ilvl w:val="0"/>
+          <w:numId w:val="36"/>
+        </w:numPr>
+        <w:jc w:val="both"/>
+        <w:rPr>
+          <w:rFonts w:ascii="Calibri" w:hAnsi="Calibri" w:cs="Calibri"/>
+          <w:noProof/>
+          <w:lang w:val="en-US"/>
+        </w:rPr>
+      </w:pPr>
+      <w:r>
+        <w:rPr>
+          <w:rFonts w:ascii="Calibri" w:hAnsi="Calibri" w:cs="Calibri"/>
+          <w:noProof/>
+          <w:lang w:val="en-US"/>
+        </w:rPr>
+        <w:t>Capa de aplicación</w:t>
+      </w:r>
+    </w:p>
+    <w:p>
+      <w:pPr>
+        <w:jc w:val="both"/>
+        <w:rPr>
+          <w:rFonts w:ascii="Calibri" w:hAnsi="Calibri" w:cs="Calibri"/>
+          <w:noProof/>
+        </w:rPr>
+      </w:pPr>
+      <w:r>
+        <w:rPr>
+          <w:rFonts w:ascii="Calibri" w:hAnsi="Calibri" w:cs="Calibri"/>
+          <w:noProof/>
+        </w:rPr>
+        <w:t>Las personas que desarrollaron este proyecto mencionan que, con el avance de las tecnologías y los dispositivos móviles, este tipo de soluciones puede escalarse aún más. Además, destacan que los sistemas IoT no solo tienen aplicaciones en hogares inteligentes, sino también en áreas como la salud, la industria, el transporte y la agricultura.</w:t>
+      </w:r>
+    </w:p>
+    <w:p>
+      <w:pPr>
+        <w:jc w:val="both"/>
+        <w:rPr>
+          <w:rFonts w:ascii="Calibri" w:hAnsi="Calibri" w:cs="Calibri"/>
+          <w:b/>
+          <w:bCs/>
+          <w:noProof/>
+          <w:lang w:val="es-419"/>
+        </w:rPr>
+      </w:pPr>
+      <w:r>
+        <w:rPr>
+          <w:rFonts w:ascii="Calibri" w:hAnsi="Calibri" w:cs="Calibri"/>
+          <w:b/>
+          <w:bCs/>
+          <w:noProof/>
+          <w:lang w:val="es-419"/>
+        </w:rPr>
+        <w:t>CONCLUCIÓN</w:t>
+      </w:r>
+    </w:p>
+    <w:p>
+      <w:pPr>
+        <w:jc w:val="both"/>
+        <w:rPr>
+          <w:rFonts w:ascii="Calibri" w:hAnsi="Calibri" w:cs="Calibri"/>
+          <w:noProof/>
+          <w:lang w:val="es-419"/>
+        </w:rPr>
+      </w:pPr>
+      <w:r>
+        <w:rPr>
+          <w:rFonts w:ascii="Calibri" w:hAnsi="Calibri" w:cs="Calibri"/>
+          <w:noProof/>
+          <w:lang w:val="es-419"/>
+        </w:rPr>
+        <w:t xml:space="preserve">La computadora </w:t>
+      </w:r>
+      <w:r>
+        <w:rPr>
+          <w:rFonts w:ascii="Calibri" w:hAnsi="Calibri" w:cs="Calibri"/>
+          <w:noProof/>
+          <w:lang w:val="es-419"/>
+        </w:rPr>
+        <w:t>esta conformada por</w:t>
+      </w:r>
+      <w:r>
+        <w:rPr>
+          <w:rFonts w:ascii="Calibri" w:hAnsi="Calibri" w:cs="Calibri"/>
+          <w:noProof/>
+          <w:lang w:val="es-419"/>
+        </w:rPr>
+        <w:t xml:space="preserve"> dos partes, </w:t>
+      </w:r>
+      <w:r>
+        <w:rPr>
+          <w:rFonts w:ascii="Calibri" w:hAnsi="Calibri" w:cs="Calibri"/>
+          <w:noProof/>
+          <w:lang w:val="es-419"/>
+        </w:rPr>
+        <w:t>una que el usuario puede percibir y controlar, y otra que corresponde a su estructura interna. Para funcionar de forma eficiente, emplea diversas técnicas de optimización.</w:t>
+      </w:r>
+      <w:r>
+        <w:rPr>
+          <w:rFonts w:ascii="Calibri" w:hAnsi="Calibri" w:cs="Calibri"/>
+          <w:noProof/>
+          <w:lang w:val="es-419"/>
+        </w:rPr>
+        <w:t xml:space="preserve"> </w:t>
+      </w:r>
+      <w:r>
+        <w:rPr>
+          <w:rFonts w:ascii="Calibri" w:hAnsi="Calibri" w:cs="Calibri"/>
+          <w:noProof/>
+          <w:lang w:val="es-419"/>
+        </w:rPr>
+        <w:t xml:space="preserve">Por otro lado los </w:t>
+      </w:r>
+      <w:r>
+        <w:rPr>
+          <w:rFonts w:ascii="Calibri" w:hAnsi="Calibri" w:cs="Calibri"/>
+          <w:noProof/>
+        </w:rPr>
+        <w:t xml:space="preserve">microcontroladores </w:t>
+      </w:r>
+      <w:r>
+        <w:rPr>
+          <w:rFonts w:ascii="Calibri" w:hAnsi="Calibri" w:cs="Calibri"/>
+          <w:noProof/>
+          <w:lang w:val="es-419"/>
+        </w:rPr>
+        <w:t>son muy sim</w:t>
+      </w:r>
+      <w:r>
+        <w:rPr>
+          <w:rFonts w:ascii="Calibri" w:hAnsi="Calibri" w:cs="Calibri"/>
+          <w:noProof/>
+          <w:lang w:val="es-419"/>
+        </w:rPr>
+        <w:t>i</w:t>
+      </w:r>
+      <w:r>
+        <w:rPr>
+          <w:rFonts w:ascii="Calibri" w:hAnsi="Calibri" w:cs="Calibri"/>
+          <w:noProof/>
+          <w:lang w:val="es-419"/>
+        </w:rPr>
+        <w:t>lares a las computadoras, pero no pueden hacer varias tareas simultaneas</w:t>
+      </w:r>
+      <w:r>
+        <w:rPr>
+          <w:rFonts w:ascii="Calibri" w:hAnsi="Calibri" w:cs="Calibri"/>
+          <w:noProof/>
+          <w:lang w:val="es-419"/>
+        </w:rPr>
+        <w:t>, en estos ejercic</w:t>
+      </w:r>
+      <w:r>
+        <w:rPr>
+          <w:rFonts w:ascii="Calibri" w:hAnsi="Calibri" w:cs="Calibri"/>
+          <w:noProof/>
+          <w:lang w:val="es-419"/>
+        </w:rPr>
+        <w:t>i</w:t>
+      </w:r>
+      <w:r>
+        <w:rPr>
+          <w:rFonts w:ascii="Calibri" w:hAnsi="Calibri" w:cs="Calibri"/>
+          <w:noProof/>
+          <w:lang w:val="es-419"/>
+        </w:rPr>
+        <w:t xml:space="preserve">os se investigó como pueden ser utiles para proyectos con sensores y actuadores </w:t>
+      </w:r>
+      <w:r>
+        <w:rPr>
+          <w:rFonts w:ascii="Calibri" w:hAnsi="Calibri" w:cs="Calibri"/>
+          <w:noProof/>
+          <w:lang w:val="es-419"/>
+        </w:rPr>
+        <w:t>y cómo se integran en sistemas IoT</w:t>
+      </w:r>
+      <w:r>
+        <w:rPr>
+          <w:rFonts w:ascii="Calibri" w:hAnsi="Calibri" w:cs="Calibri"/>
+          <w:noProof/>
+          <w:lang w:val="es-419"/>
+        </w:rPr>
+        <w:t xml:space="preserve">. </w:t>
+      </w:r>
+      <w:r>
+        <w:rPr>
+          <w:rFonts w:ascii="Calibri" w:hAnsi="Calibri" w:cs="Calibri"/>
+          <w:noProof/>
+          <w:lang w:val="es-419"/>
+        </w:rPr>
+        <w:t>Comprender estos temas permiten dar soluciones tanto en la teoria como en la practica.</w:t>
+      </w:r>
+    </w:p>
+    <w:p>
+      <w:pPr>
+        <w:jc w:val="both"/>
+        <w:rPr>
+          <w:rFonts w:ascii="Calibri" w:hAnsi="Calibri" w:cs="Calibri"/>
+          <w:noProof/>
+          <w:sz w:val="22"/>
+          <w:szCs w:val="22"/>
+          <w:lang w:val="es-419"/>
+        </w:rPr>
+      </w:pPr>
+      <w:r>
+        <w:rPr>
+          <w:rFonts w:ascii="Calibri" w:hAnsi="Calibri" w:cs="Calibri"/>
+          <w:b/>
+          <w:bCs/>
+          <w:noProof/>
+          <w:lang w:val="es-419"/>
+        </w:rPr>
+        <w:lastRenderedPageBreak/>
+        <w:t>Referencia</w:t>
+      </w:r>
+      <w:r>
+        <w:rPr>
+          <w:rFonts w:ascii="Calibri" w:hAnsi="Calibri" w:cs="Calibri"/>
+          <w:noProof/>
+          <w:sz w:val="22"/>
+          <w:szCs w:val="22"/>
+          <w:lang w:val="es-419"/>
+        </w:rPr>
+        <w:t>:</w:t>
+      </w:r>
+    </w:p>
+    <w:p>
+      <w:pPr>
         <w:ind w:left="709" w:hanging="709"/>
         <w:jc w:val="both"/>
         <w:rPr>
@@ -1722,6 +3042,110 @@
         </w:rPr>
         <w:t>ed). USA: Pearson Education.</w:t>
       </w:r>
+    </w:p>
+    <w:p>
+      <w:pPr>
+        <w:ind w:left="709" w:hanging="709"/>
+        <w:jc w:val="both"/>
+        <w:rPr>
+          <w:rFonts w:ascii="Calibri" w:hAnsi="Calibri" w:cs="Calibri"/>
+          <w:noProof/>
+          <w:lang w:val="en-US"/>
+        </w:rPr>
+      </w:pPr>
+      <w:r>
+        <w:rPr>
+          <w:rFonts w:ascii="Calibri" w:hAnsi="Calibri" w:cs="Calibri"/>
+          <w:noProof/>
+          <w:lang w:val="en-US"/>
+        </w:rPr>
+        <w:t xml:space="preserve">Kamath, O. (2022, June 15). Blindspot Monitoring System using Arduino UNO. Medium; Geek Culture. </w:t>
+      </w:r>
+      <w:hyperlink r:id="rId8" w:history="1">
+        <w:r>
+          <w:rPr>
+            <w:rStyle w:val="Hipervnculo"/>
+            <w:rFonts w:ascii="Calibri" w:hAnsi="Calibri" w:cs="Calibri"/>
+            <w:noProof/>
+            <w:lang w:val="en-US"/>
+          </w:rPr>
+          <w:t>https://med</w:t>
+        </w:r>
+        <w:r>
+          <w:rPr>
+            <w:rStyle w:val="Hipervnculo"/>
+            <w:rFonts w:ascii="Calibri" w:hAnsi="Calibri" w:cs="Calibri"/>
+            <w:noProof/>
+            <w:lang w:val="en-US"/>
+          </w:rPr>
+          <w:t>i</w:t>
+        </w:r>
+        <w:r>
+          <w:rPr>
+            <w:rStyle w:val="Hipervnculo"/>
+            <w:rFonts w:ascii="Calibri" w:hAnsi="Calibri" w:cs="Calibri"/>
+            <w:noProof/>
+            <w:lang w:val="en-US"/>
+          </w:rPr>
+          <w:t>um.com/geekculture/blindspot-monitoring-system-using-arduino-uno-a5a8dd074280</w:t>
+        </w:r>
+      </w:hyperlink>
+    </w:p>
+    <w:p>
+      <w:pPr>
+        <w:ind w:left="709" w:hanging="709"/>
+        <w:jc w:val="both"/>
+        <w:rPr>
+          <w:rFonts w:ascii="Calibri" w:hAnsi="Calibri" w:cs="Calibri"/>
+          <w:noProof/>
+          <w:lang w:val="en-US"/>
+        </w:rPr>
+      </w:pPr>
+      <w:r>
+        <w:rPr>
+          <w:rFonts w:ascii="Calibri" w:hAnsi="Calibri" w:cs="Calibri"/>
+          <w:noProof/>
+          <w:lang w:val="es-419"/>
+        </w:rPr>
+        <w:t xml:space="preserve">Mendoza Padilla, J. E., &amp; Marín Mendoza, M. A. (2017). Prototipo de Smart Home automatizado con IoT. </w:t>
+      </w:r>
+      <w:r>
+        <w:rPr>
+          <w:rFonts w:ascii="Calibri" w:hAnsi="Calibri" w:cs="Calibri"/>
+          <w:noProof/>
+          <w:lang w:val="es-419"/>
+        </w:rPr>
+        <w:t xml:space="preserve">Unisimon.edu.co, 152–168. </w:t>
+      </w:r>
+      <w:hyperlink r:id="rId9" w:history="1">
+        <w:r>
+          <w:rPr>
+            <w:rStyle w:val="Hipervnculo"/>
+            <w:rFonts w:ascii="Calibri" w:hAnsi="Calibri" w:cs="Calibri"/>
+            <w:noProof/>
+            <w:lang w:val="en-US"/>
+          </w:rPr>
+          <w:t>https://revistas.u</w:t>
+        </w:r>
+        <w:r>
+          <w:rPr>
+            <w:rStyle w:val="Hipervnculo"/>
+            <w:rFonts w:ascii="Calibri" w:hAnsi="Calibri" w:cs="Calibri"/>
+            <w:noProof/>
+            <w:lang w:val="en-US"/>
+          </w:rPr>
+          <w:t>n</w:t>
+        </w:r>
+        <w:r>
+          <w:rPr>
+            <w:rStyle w:val="Hipervnculo"/>
+            <w:rFonts w:ascii="Calibri" w:hAnsi="Calibri" w:cs="Calibri"/>
+            <w:noProof/>
+            <w:lang w:val="en-US"/>
+          </w:rPr>
+          <w:t>isimon.edu.co/index.php/innovacioning/article/view/3771/5143#toc</w:t>
+        </w:r>
+      </w:hyperlink>
     </w:p>
     <w:sectPr>
       <w:pgSz w:w="12240" w:h="15840"/>
@@ -2412,6 +3836,119 @@
     </w:lvl>
   </w:abstractNum>
   <w:abstractNum w:abstractNumId="3" w15:restartNumberingAfterBreak="0">
+    <w:nsid w:val="13B52D21"/>
+    <w:multiLevelType w:val="hybridMultilevel"/>
+    <w:tmpl w:val="E892CD54"/>
+    <w:lvl w:ilvl="0" w:tplc="04090001">
+      <w:start w:val="1"/>
+      <w:numFmt w:val="bullet"/>
+      <w:lvlText w:val=""/>
+      <w:lvlJc w:val="left"/>
+      <w:pPr>
+        <w:ind w:left="720" w:hanging="360"/>
+      </w:pPr>
+      <w:rPr>
+        <w:rFonts w:ascii="Symbol" w:hAnsi="Symbol" w:hint="default"/>
+      </w:rPr>
+    </w:lvl>
+    <w:lvl w:ilvl="1" w:tplc="04090003" w:tentative="1">
+      <w:start w:val="1"/>
+      <w:numFmt w:val="bullet"/>
+      <w:lvlText w:val="o"/>
+      <w:lvlJc w:val="left"/>
+      <w:pPr>
+        <w:ind w:left="1440" w:hanging="360"/>
+      </w:pPr>
+      <w:rPr>
+        <w:rFonts w:ascii="Courier New" w:hAnsi="Courier New" w:cs="Courier New" w:hint="default"/>
+      </w:rPr>
+    </w:lvl>
+    <w:lvl w:ilvl="2" w:tplc="04090005" w:tentative="1">
+      <w:start w:val="1"/>
+      <w:numFmt w:val="bullet"/>
+      <w:lvlText w:val=""/>
+      <w:lvlJc w:val="left"/>
+      <w:pPr>
+        <w:ind w:left="2160" w:hanging="360"/>
+      </w:pPr>
+      <w:rPr>
+        <w:rFonts w:ascii="Wingdings" w:hAnsi="Wingdings" w:hint="default"/>
+      </w:rPr>
+    </w:lvl>
+    <w:lvl w:ilvl="3" w:tplc="04090001" w:tentative="1">
+      <w:start w:val="1"/>
+      <w:numFmt w:val="bullet"/>
+      <w:lvlText w:val=""/>
+      <w:lvlJc w:val="left"/>
+      <w:pPr>
+        <w:ind w:left="2880" w:hanging="360"/>
+      </w:pPr>
+      <w:rPr>
+        <w:rFonts w:ascii="Symbol" w:hAnsi="Symbol" w:hint="default"/>
+      </w:rPr>
+    </w:lvl>
+    <w:lvl w:ilvl="4" w:tplc="04090003" w:tentative="1">
+      <w:start w:val="1"/>
+      <w:numFmt w:val="bullet"/>
+      <w:lvlText w:val="o"/>
+      <w:lvlJc w:val="left"/>
+      <w:pPr>
+        <w:ind w:left="3600" w:hanging="360"/>
+      </w:pPr>
+      <w:rPr>
+        <w:rFonts w:ascii="Courier New" w:hAnsi="Courier New" w:cs="Courier New" w:hint="default"/>
+      </w:rPr>
+    </w:lvl>
+    <w:lvl w:ilvl="5" w:tplc="04090005" w:tentative="1">
+      <w:start w:val="1"/>
+      <w:numFmt w:val="bullet"/>
+      <w:lvlText w:val=""/>
+      <w:lvlJc w:val="left"/>
+      <w:pPr>
+        <w:ind w:left="4320" w:hanging="360"/>
+      </w:pPr>
+      <w:rPr>
+        <w:rFonts w:ascii="Wingdings" w:hAnsi="Wingdings" w:hint="default"/>
+      </w:rPr>
+    </w:lvl>
+    <w:lvl w:ilvl="6" w:tplc="04090001" w:tentative="1">
+      <w:start w:val="1"/>
+      <w:numFmt w:val="bullet"/>
+      <w:lvlText w:val=""/>
+      <w:lvlJc w:val="left"/>
+      <w:pPr>
+        <w:ind w:left="5040" w:hanging="360"/>
+      </w:pPr>
+      <w:rPr>
+        <w:rFonts w:ascii="Symbol" w:hAnsi="Symbol" w:hint="default"/>
+      </w:rPr>
+    </w:lvl>
+    <w:lvl w:ilvl="7" w:tplc="04090003" w:tentative="1">
+      <w:start w:val="1"/>
+      <w:numFmt w:val="bullet"/>
+      <w:lvlText w:val="o"/>
+      <w:lvlJc w:val="left"/>
+      <w:pPr>
+        <w:ind w:left="5760" w:hanging="360"/>
+      </w:pPr>
+      <w:rPr>
+        <w:rFonts w:ascii="Courier New" w:hAnsi="Courier New" w:cs="Courier New" w:hint="default"/>
+      </w:rPr>
+    </w:lvl>
+    <w:lvl w:ilvl="8" w:tplc="04090005" w:tentative="1">
+      <w:start w:val="1"/>
+      <w:numFmt w:val="bullet"/>
+      <w:lvlText w:val=""/>
+      <w:lvlJc w:val="left"/>
+      <w:pPr>
+        <w:ind w:left="6480" w:hanging="360"/>
+      </w:pPr>
+      <w:rPr>
+        <w:rFonts w:ascii="Wingdings" w:hAnsi="Wingdings" w:hint="default"/>
+      </w:rPr>
+    </w:lvl>
+  </w:abstractNum>
+  <w:abstractNum w:abstractNumId="4" w15:restartNumberingAfterBreak="0">
     <w:nsid w:val="14466774"/>
     <w:multiLevelType w:val="hybridMultilevel"/>
     <w:tmpl w:val="3EB65D22"/>
@@ -2623,7 +4160,7 @@
       </w:rPr>
     </w:lvl>
   </w:abstractNum>
-  <w:abstractNum w:abstractNumId="4" w15:restartNumberingAfterBreak="0">
+  <w:abstractNum w:abstractNumId="5" w15:restartNumberingAfterBreak="0">
     <w:nsid w:val="174F6026"/>
     <w:multiLevelType w:val="multilevel"/>
     <w:tmpl w:val="502043D8"/>
@@ -2744,7 +4281,7 @@
       </w:rPr>
     </w:lvl>
   </w:abstractNum>
-  <w:abstractNum w:abstractNumId="5" w15:restartNumberingAfterBreak="0">
+  <w:abstractNum w:abstractNumId="6" w15:restartNumberingAfterBreak="0">
     <w:nsid w:val="17DB6643"/>
     <w:multiLevelType w:val="hybridMultilevel"/>
     <w:tmpl w:val="CCBE2F8A"/>
@@ -2830,7 +4367,7 @@
       </w:pPr>
     </w:lvl>
   </w:abstractNum>
-  <w:abstractNum w:abstractNumId="6" w15:restartNumberingAfterBreak="0">
+  <w:abstractNum w:abstractNumId="7" w15:restartNumberingAfterBreak="0">
     <w:nsid w:val="1878613E"/>
     <w:multiLevelType w:val="multilevel"/>
     <w:tmpl w:val="98B02F74"/>
@@ -2979,7 +4516,7 @@
       </w:rPr>
     </w:lvl>
   </w:abstractNum>
-  <w:abstractNum w:abstractNumId="7" w15:restartNumberingAfterBreak="0">
+  <w:abstractNum w:abstractNumId="8" w15:restartNumberingAfterBreak="0">
     <w:nsid w:val="1A817743"/>
     <w:multiLevelType w:val="hybridMultilevel"/>
     <w:tmpl w:val="460EDDD0"/>
@@ -3192,7 +4729,7 @@
       </w:rPr>
     </w:lvl>
   </w:abstractNum>
-  <w:abstractNum w:abstractNumId="8" w15:restartNumberingAfterBreak="0">
+  <w:abstractNum w:abstractNumId="9" w15:restartNumberingAfterBreak="0">
     <w:nsid w:val="1BD16200"/>
     <w:multiLevelType w:val="hybridMultilevel"/>
     <w:tmpl w:val="E960BDBE"/>
@@ -3393,7 +4930,7 @@
       </w:rPr>
     </w:lvl>
   </w:abstractNum>
-  <w:abstractNum w:abstractNumId="9" w15:restartNumberingAfterBreak="0">
+  <w:abstractNum w:abstractNumId="10" w15:restartNumberingAfterBreak="0">
     <w:nsid w:val="1F843AF5"/>
     <w:multiLevelType w:val="hybridMultilevel"/>
     <w:tmpl w:val="89C84CA8"/>
@@ -3594,7 +5131,156 @@
       </w:rPr>
     </w:lvl>
   </w:abstractNum>
-  <w:abstractNum w:abstractNumId="10" w15:restartNumberingAfterBreak="0">
+  <w:abstractNum w:abstractNumId="11" w15:restartNumberingAfterBreak="0">
+    <w:nsid w:val="20B90864"/>
+    <w:multiLevelType w:val="multilevel"/>
+    <w:tmpl w:val="1B145684"/>
+    <w:lvl w:ilvl="0">
+      <w:start w:val="1"/>
+      <w:numFmt w:val="bullet"/>
+      <w:lvlText w:val=""/>
+      <w:lvlJc w:val="left"/>
+      <w:pPr>
+        <w:tabs>
+          <w:tab w:val="num" w:pos="720"/>
+        </w:tabs>
+        <w:ind w:left="720" w:hanging="360"/>
+      </w:pPr>
+      <w:rPr>
+        <w:rFonts w:ascii="Symbol" w:hAnsi="Symbol" w:hint="default"/>
+        <w:sz w:val="20"/>
+      </w:rPr>
+    </w:lvl>
+    <w:lvl w:ilvl="1" w:tentative="1">
+      <w:start w:val="1"/>
+      <w:numFmt w:val="bullet"/>
+      <w:lvlText w:val="o"/>
+      <w:lvlJc w:val="left"/>
+      <w:pPr>
+        <w:tabs>
+          <w:tab w:val="num" w:pos="1440"/>
+        </w:tabs>
+        <w:ind w:left="1440" w:hanging="360"/>
+      </w:pPr>
+      <w:rPr>
+        <w:rFonts w:ascii="Courier New" w:hAnsi="Courier New" w:hint="default"/>
+        <w:sz w:val="20"/>
+      </w:rPr>
+    </w:lvl>
+    <w:lvl w:ilvl="2" w:tentative="1">
+      <w:start w:val="1"/>
+      <w:numFmt w:val="bullet"/>
+      <w:lvlText w:val=""/>
+      <w:lvlJc w:val="left"/>
+      <w:pPr>
+        <w:tabs>
+          <w:tab w:val="num" w:pos="2160"/>
+        </w:tabs>
+        <w:ind w:left="2160" w:hanging="360"/>
+      </w:pPr>
+      <w:rPr>
+        <w:rFonts w:ascii="Wingdings" w:hAnsi="Wingdings" w:hint="default"/>
+        <w:sz w:val="20"/>
+      </w:rPr>
+    </w:lvl>
+    <w:lvl w:ilvl="3" w:tentative="1">
+      <w:start w:val="1"/>
+      <w:numFmt w:val="bullet"/>
+      <w:lvlText w:val=""/>
+      <w:lvlJc w:val="left"/>
+      <w:pPr>
+        <w:tabs>
+          <w:tab w:val="num" w:pos="2880"/>
+        </w:tabs>
+        <w:ind w:left="2880" w:hanging="360"/>
+      </w:pPr>
+      <w:rPr>
+        <w:rFonts w:ascii="Wingdings" w:hAnsi="Wingdings" w:hint="default"/>
+        <w:sz w:val="20"/>
+      </w:rPr>
+    </w:lvl>
+    <w:lvl w:ilvl="4" w:tentative="1">
+      <w:start w:val="1"/>
+      <w:numFmt w:val="bullet"/>
+      <w:lvlText w:val=""/>
+      <w:lvlJc w:val="left"/>
+      <w:pPr>
+        <w:tabs>
+          <w:tab w:val="num" w:pos="3600"/>
+        </w:tabs>
+        <w:ind w:left="3600" w:hanging="360"/>
+      </w:pPr>
+      <w:rPr>
+        <w:rFonts w:ascii="Wingdings" w:hAnsi="Wingdings" w:hint="default"/>
+        <w:sz w:val="20"/>
+      </w:rPr>
+    </w:lvl>
+    <w:lvl w:ilvl="5" w:tentative="1">
+      <w:start w:val="1"/>
+      <w:numFmt w:val="bullet"/>
+      <w:lvlText w:val=""/>
+      <w:lvlJc w:val="left"/>
+      <w:pPr>
+        <w:tabs>
+          <w:tab w:val="num" w:pos="4320"/>
+        </w:tabs>
+        <w:ind w:left="4320" w:hanging="360"/>
+      </w:pPr>
+      <w:rPr>
+        <w:rFonts w:ascii="Wingdings" w:hAnsi="Wingdings" w:hint="default"/>
+        <w:sz w:val="20"/>
+      </w:rPr>
+    </w:lvl>
+    <w:lvl w:ilvl="6" w:tentative="1">
+      <w:start w:val="1"/>
+      <w:numFmt w:val="bullet"/>
+      <w:lvlText w:val=""/>
+      <w:lvlJc w:val="left"/>
+      <w:pPr>
+        <w:tabs>
+          <w:tab w:val="num" w:pos="5040"/>
+        </w:tabs>
+        <w:ind w:left="5040" w:hanging="360"/>
+      </w:pPr>
+      <w:rPr>
+        <w:rFonts w:ascii="Wingdings" w:hAnsi="Wingdings" w:hint="default"/>
+        <w:sz w:val="20"/>
+      </w:rPr>
+    </w:lvl>
+    <w:lvl w:ilvl="7" w:tentative="1">
+      <w:start w:val="1"/>
+      <w:numFmt w:val="bullet"/>
+      <w:lvlText w:val=""/>
+      <w:lvlJc w:val="left"/>
+      <w:pPr>
+        <w:tabs>
+          <w:tab w:val="num" w:pos="5760"/>
+        </w:tabs>
+        <w:ind w:left="5760" w:hanging="360"/>
+      </w:pPr>
+      <w:rPr>
+        <w:rFonts w:ascii="Wingdings" w:hAnsi="Wingdings" w:hint="default"/>
+        <w:sz w:val="20"/>
+      </w:rPr>
+    </w:lvl>
+    <w:lvl w:ilvl="8" w:tentative="1">
+      <w:start w:val="1"/>
+      <w:numFmt w:val="bullet"/>
+      <w:lvlText w:val=""/>
+      <w:lvlJc w:val="left"/>
+      <w:pPr>
+        <w:tabs>
+          <w:tab w:val="num" w:pos="6480"/>
+        </w:tabs>
+        <w:ind w:left="6480" w:hanging="360"/>
+      </w:pPr>
+      <w:rPr>
+        <w:rFonts w:ascii="Wingdings" w:hAnsi="Wingdings" w:hint="default"/>
+        <w:sz w:val="20"/>
+      </w:rPr>
+    </w:lvl>
+  </w:abstractNum>
+  <w:abstractNum w:abstractNumId="12" w15:restartNumberingAfterBreak="0">
     <w:nsid w:val="21BF67BA"/>
     <w:multiLevelType w:val="hybridMultilevel"/>
     <w:tmpl w:val="5554E756"/>
@@ -3707,7 +5393,7 @@
       </w:rPr>
     </w:lvl>
   </w:abstractNum>
-  <w:abstractNum w:abstractNumId="11" w15:restartNumberingAfterBreak="0">
+  <w:abstractNum w:abstractNumId="13" w15:restartNumberingAfterBreak="0">
     <w:nsid w:val="23CF68E1"/>
     <w:multiLevelType w:val="hybridMultilevel"/>
     <w:tmpl w:val="BAA847C6"/>
@@ -3920,7 +5606,7 @@
       </w:rPr>
     </w:lvl>
   </w:abstractNum>
-  <w:abstractNum w:abstractNumId="12" w15:restartNumberingAfterBreak="0">
+  <w:abstractNum w:abstractNumId="14" w15:restartNumberingAfterBreak="0">
     <w:nsid w:val="23FF377E"/>
     <w:multiLevelType w:val="hybridMultilevel"/>
     <w:tmpl w:val="18BAE5AC"/>
@@ -4133,7 +5819,7 @@
       </w:rPr>
     </w:lvl>
   </w:abstractNum>
-  <w:abstractNum w:abstractNumId="13" w15:restartNumberingAfterBreak="0">
+  <w:abstractNum w:abstractNumId="15" w15:restartNumberingAfterBreak="0">
     <w:nsid w:val="261A6F86"/>
     <w:multiLevelType w:val="hybridMultilevel"/>
     <w:tmpl w:val="8580E11A"/>
@@ -4246,7 +5932,7 @@
       </w:rPr>
     </w:lvl>
   </w:abstractNum>
-  <w:abstractNum w:abstractNumId="14" w15:restartNumberingAfterBreak="0">
+  <w:abstractNum w:abstractNumId="16" w15:restartNumberingAfterBreak="0">
     <w:nsid w:val="32C560E0"/>
     <w:multiLevelType w:val="hybridMultilevel"/>
     <w:tmpl w:val="5F0A9D6E"/>
@@ -4459,7 +6145,93 @@
       </w:rPr>
     </w:lvl>
   </w:abstractNum>
-  <w:abstractNum w:abstractNumId="15" w15:restartNumberingAfterBreak="0">
+  <w:abstractNum w:abstractNumId="17" w15:restartNumberingAfterBreak="0">
+    <w:nsid w:val="38EC6736"/>
+    <w:multiLevelType w:val="hybridMultilevel"/>
+    <w:tmpl w:val="AD40185C"/>
+    <w:lvl w:ilvl="0" w:tplc="0409000F">
+      <w:start w:val="1"/>
+      <w:numFmt w:val="decimal"/>
+      <w:lvlText w:val="%1."/>
+      <w:lvlJc w:val="left"/>
+      <w:pPr>
+        <w:ind w:left="720" w:hanging="360"/>
+      </w:pPr>
+    </w:lvl>
+    <w:lvl w:ilvl="1" w:tplc="04090019" w:tentative="1">
+      <w:start w:val="1"/>
+      <w:numFmt w:val="lowerLetter"/>
+      <w:lvlText w:val="%2."/>
+      <w:lvlJc w:val="left"/>
+      <w:pPr>
+        <w:ind w:left="1440" w:hanging="360"/>
+      </w:pPr>
+    </w:lvl>
+    <w:lvl w:ilvl="2" w:tplc="0409001B" w:tentative="1">
+      <w:start w:val="1"/>
+      <w:numFmt w:val="lowerRoman"/>
+      <w:lvlText w:val="%3."/>
+      <w:lvlJc w:val="right"/>
+      <w:pPr>
+        <w:ind w:left="2160" w:hanging="180"/>
+      </w:pPr>
+    </w:lvl>
+    <w:lvl w:ilvl="3" w:tplc="0409000F" w:tentative="1">
+      <w:start w:val="1"/>
+      <w:numFmt w:val="decimal"/>
+      <w:lvlText w:val="%4."/>
+      <w:lvlJc w:val="left"/>
+      <w:pPr>
+        <w:ind w:left="2880" w:hanging="360"/>
+      </w:pPr>
+    </w:lvl>
+    <w:lvl w:ilvl="4" w:tplc="04090019" w:tentative="1">
+      <w:start w:val="1"/>
+      <w:numFmt w:val="lowerLetter"/>
+      <w:lvlText w:val="%5."/>
+      <w:lvlJc w:val="left"/>
+      <w:pPr>
+        <w:ind w:left="3600" w:hanging="360"/>
+      </w:pPr>
+    </w:lvl>
+    <w:lvl w:ilvl="5" w:tplc="0409001B" w:tentative="1">
+      <w:start w:val="1"/>
+      <w:numFmt w:val="lowerRoman"/>
+      <w:lvlText w:val="%6."/>
+      <w:lvlJc w:val="right"/>
+      <w:pPr>
+        <w:ind w:left="4320" w:hanging="180"/>
+      </w:pPr>
+    </w:lvl>
+    <w:lvl w:ilvl="6" w:tplc="0409000F" w:tentative="1">
+      <w:start w:val="1"/>
+      <w:numFmt w:val="decimal"/>
+      <w:lvlText w:val="%7."/>
+      <w:lvlJc w:val="left"/>
+      <w:pPr>
+        <w:ind w:left="5040" w:hanging="360"/>
+      </w:pPr>
+    </w:lvl>
+    <w:lvl w:ilvl="7" w:tplc="04090019" w:tentative="1">
+      <w:start w:val="1"/>
+      <w:numFmt w:val="lowerLetter"/>
+      <w:lvlText w:val="%8."/>
+      <w:lvlJc w:val="left"/>
+      <w:pPr>
+        <w:ind w:left="5760" w:hanging="360"/>
+      </w:pPr>
+    </w:lvl>
+    <w:lvl w:ilvl="8" w:tplc="0409001B" w:tentative="1">
+      <w:start w:val="1"/>
+      <w:numFmt w:val="lowerRoman"/>
+      <w:lvlText w:val="%9."/>
+      <w:lvlJc w:val="right"/>
+      <w:pPr>
+        <w:ind w:left="6480" w:hanging="180"/>
+      </w:pPr>
+    </w:lvl>
+  </w:abstractNum>
+  <w:abstractNum w:abstractNumId="18" w15:restartNumberingAfterBreak="0">
     <w:nsid w:val="39A073B5"/>
     <w:multiLevelType w:val="hybridMultilevel"/>
     <w:tmpl w:val="749AAA8E"/>
@@ -4572,7 +6344,7 @@
       </w:rPr>
     </w:lvl>
   </w:abstractNum>
-  <w:abstractNum w:abstractNumId="16" w15:restartNumberingAfterBreak="0">
+  <w:abstractNum w:abstractNumId="19" w15:restartNumberingAfterBreak="0">
     <w:nsid w:val="402058D2"/>
     <w:multiLevelType w:val="hybridMultilevel"/>
     <w:tmpl w:val="88769D52"/>
@@ -4773,7 +6545,7 @@
       </w:rPr>
     </w:lvl>
   </w:abstractNum>
-  <w:abstractNum w:abstractNumId="17" w15:restartNumberingAfterBreak="0">
+  <w:abstractNum w:abstractNumId="20" w15:restartNumberingAfterBreak="0">
     <w:nsid w:val="406071C1"/>
     <w:multiLevelType w:val="hybridMultilevel"/>
     <w:tmpl w:val="7B0E675C"/>
@@ -4886,7 +6658,7 @@
       </w:rPr>
     </w:lvl>
   </w:abstractNum>
-  <w:abstractNum w:abstractNumId="18" w15:restartNumberingAfterBreak="0">
+  <w:abstractNum w:abstractNumId="21" w15:restartNumberingAfterBreak="0">
     <w:nsid w:val="4F693C51"/>
     <w:multiLevelType w:val="hybridMultilevel"/>
     <w:tmpl w:val="E95E6550"/>
@@ -4975,7 +6747,7 @@
       </w:pPr>
     </w:lvl>
   </w:abstractNum>
-  <w:abstractNum w:abstractNumId="19" w15:restartNumberingAfterBreak="0">
+  <w:abstractNum w:abstractNumId="22" w15:restartNumberingAfterBreak="0">
     <w:nsid w:val="54E808FD"/>
     <w:multiLevelType w:val="hybridMultilevel"/>
     <w:tmpl w:val="FC7A8FF4"/>
@@ -5088,7 +6860,7 @@
       </w:rPr>
     </w:lvl>
   </w:abstractNum>
-  <w:abstractNum w:abstractNumId="20" w15:restartNumberingAfterBreak="0">
+  <w:abstractNum w:abstractNumId="23" w15:restartNumberingAfterBreak="0">
     <w:nsid w:val="5C0E434B"/>
     <w:multiLevelType w:val="hybridMultilevel"/>
     <w:tmpl w:val="92ECF26E"/>
@@ -5301,7 +7073,7 @@
       </w:rPr>
     </w:lvl>
   </w:abstractNum>
-  <w:abstractNum w:abstractNumId="21" w15:restartNumberingAfterBreak="0">
+  <w:abstractNum w:abstractNumId="24" w15:restartNumberingAfterBreak="0">
     <w:nsid w:val="5CFD3136"/>
     <w:multiLevelType w:val="hybridMultilevel"/>
     <w:tmpl w:val="0A3CF8C8"/>
@@ -5502,7 +7274,7 @@
       </w:rPr>
     </w:lvl>
   </w:abstractNum>
-  <w:abstractNum w:abstractNumId="22" w15:restartNumberingAfterBreak="0">
+  <w:abstractNum w:abstractNumId="25" w15:restartNumberingAfterBreak="0">
     <w:nsid w:val="6168103A"/>
     <w:multiLevelType w:val="hybridMultilevel"/>
     <w:tmpl w:val="8C08B554"/>
@@ -5615,7 +7387,7 @@
       </w:rPr>
     </w:lvl>
   </w:abstractNum>
-  <w:abstractNum w:abstractNumId="23" w15:restartNumberingAfterBreak="0">
+  <w:abstractNum w:abstractNumId="26" w15:restartNumberingAfterBreak="0">
     <w:nsid w:val="654F51BD"/>
     <w:multiLevelType w:val="hybridMultilevel"/>
     <w:tmpl w:val="16FE8AF8"/>
@@ -5728,7 +7500,7 @@
       </w:rPr>
     </w:lvl>
   </w:abstractNum>
-  <w:abstractNum w:abstractNumId="24" w15:restartNumberingAfterBreak="0">
+  <w:abstractNum w:abstractNumId="27" w15:restartNumberingAfterBreak="0">
     <w:nsid w:val="69A65C23"/>
     <w:multiLevelType w:val="hybridMultilevel"/>
     <w:tmpl w:val="E93075EA"/>
@@ -5841,7 +7613,7 @@
       </w:rPr>
     </w:lvl>
   </w:abstractNum>
-  <w:abstractNum w:abstractNumId="25" w15:restartNumberingAfterBreak="0">
+  <w:abstractNum w:abstractNumId="28" w15:restartNumberingAfterBreak="0">
     <w:nsid w:val="69AB149A"/>
     <w:multiLevelType w:val="hybridMultilevel"/>
     <w:tmpl w:val="0E842EBC"/>
@@ -6042,7 +7814,7 @@
       </w:rPr>
     </w:lvl>
   </w:abstractNum>
-  <w:abstractNum w:abstractNumId="26" w15:restartNumberingAfterBreak="0">
+  <w:abstractNum w:abstractNumId="29" w15:restartNumberingAfterBreak="0">
     <w:nsid w:val="6A6B57A9"/>
     <w:multiLevelType w:val="hybridMultilevel"/>
     <w:tmpl w:val="E1B6BB10"/>
@@ -6243,7 +8015,7 @@
       </w:rPr>
     </w:lvl>
   </w:abstractNum>
-  <w:abstractNum w:abstractNumId="27" w15:restartNumberingAfterBreak="0">
+  <w:abstractNum w:abstractNumId="30" w15:restartNumberingAfterBreak="0">
     <w:nsid w:val="6E271FE3"/>
     <w:multiLevelType w:val="hybridMultilevel"/>
     <w:tmpl w:val="CD70C45C"/>
@@ -6332,7 +8104,7 @@
       </w:pPr>
     </w:lvl>
   </w:abstractNum>
-  <w:abstractNum w:abstractNumId="28" w15:restartNumberingAfterBreak="0">
+  <w:abstractNum w:abstractNumId="31" w15:restartNumberingAfterBreak="0">
     <w:nsid w:val="6F6841CB"/>
     <w:multiLevelType w:val="hybridMultilevel"/>
     <w:tmpl w:val="3E743276"/>
@@ -6533,7 +8305,7 @@
       </w:rPr>
     </w:lvl>
   </w:abstractNum>
-  <w:abstractNum w:abstractNumId="29" w15:restartNumberingAfterBreak="0">
+  <w:abstractNum w:abstractNumId="32" w15:restartNumberingAfterBreak="0">
     <w:nsid w:val="70C92F3C"/>
     <w:multiLevelType w:val="hybridMultilevel"/>
     <w:tmpl w:val="A88EC4AC"/>
@@ -6745,7 +8517,7 @@
       </w:rPr>
     </w:lvl>
   </w:abstractNum>
-  <w:abstractNum w:abstractNumId="30" w15:restartNumberingAfterBreak="0">
+  <w:abstractNum w:abstractNumId="33" w15:restartNumberingAfterBreak="0">
     <w:nsid w:val="7704381C"/>
     <w:multiLevelType w:val="hybridMultilevel"/>
     <w:tmpl w:val="CFD491D6"/>
@@ -6834,7 +8606,156 @@
       </w:pPr>
     </w:lvl>
   </w:abstractNum>
-  <w:abstractNum w:abstractNumId="31" w15:restartNumberingAfterBreak="0">
+  <w:abstractNum w:abstractNumId="34" w15:restartNumberingAfterBreak="0">
+    <w:nsid w:val="787E53B5"/>
+    <w:multiLevelType w:val="multilevel"/>
+    <w:tmpl w:val="3ECA1FC6"/>
+    <w:lvl w:ilvl="0">
+      <w:start w:val="1"/>
+      <w:numFmt w:val="bullet"/>
+      <w:lvlText w:val=""/>
+      <w:lvlJc w:val="left"/>
+      <w:pPr>
+        <w:tabs>
+          <w:tab w:val="num" w:pos="720"/>
+        </w:tabs>
+        <w:ind w:left="720" w:hanging="360"/>
+      </w:pPr>
+      <w:rPr>
+        <w:rFonts w:ascii="Symbol" w:hAnsi="Symbol" w:hint="default"/>
+        <w:sz w:val="20"/>
+      </w:rPr>
+    </w:lvl>
+    <w:lvl w:ilvl="1" w:tentative="1">
+      <w:start w:val="1"/>
+      <w:numFmt w:val="bullet"/>
+      <w:lvlText w:val="o"/>
+      <w:lvlJc w:val="left"/>
+      <w:pPr>
+        <w:tabs>
+          <w:tab w:val="num" w:pos="1440"/>
+        </w:tabs>
+        <w:ind w:left="1440" w:hanging="360"/>
+      </w:pPr>
+      <w:rPr>
+        <w:rFonts w:ascii="Courier New" w:hAnsi="Courier New" w:hint="default"/>
+        <w:sz w:val="20"/>
+      </w:rPr>
+    </w:lvl>
+    <w:lvl w:ilvl="2" w:tentative="1">
+      <w:start w:val="1"/>
+      <w:numFmt w:val="bullet"/>
+      <w:lvlText w:val=""/>
+      <w:lvlJc w:val="left"/>
+      <w:pPr>
+        <w:tabs>
+          <w:tab w:val="num" w:pos="2160"/>
+        </w:tabs>
+        <w:ind w:left="2160" w:hanging="360"/>
+      </w:pPr>
+      <w:rPr>
+        <w:rFonts w:ascii="Wingdings" w:hAnsi="Wingdings" w:hint="default"/>
+        <w:sz w:val="20"/>
+      </w:rPr>
+    </w:lvl>
+    <w:lvl w:ilvl="3" w:tentative="1">
+      <w:start w:val="1"/>
+      <w:numFmt w:val="bullet"/>
+      <w:lvlText w:val=""/>
+      <w:lvlJc w:val="left"/>
+      <w:pPr>
+        <w:tabs>
+          <w:tab w:val="num" w:pos="2880"/>
+        </w:tabs>
+        <w:ind w:left="2880" w:hanging="360"/>
+      </w:pPr>
+      <w:rPr>
+        <w:rFonts w:ascii="Wingdings" w:hAnsi="Wingdings" w:hint="default"/>
+        <w:sz w:val="20"/>
+      </w:rPr>
+    </w:lvl>
+    <w:lvl w:ilvl="4" w:tentative="1">
+      <w:start w:val="1"/>
+      <w:numFmt w:val="bullet"/>
+      <w:lvlText w:val=""/>
+      <w:lvlJc w:val="left"/>
+      <w:pPr>
+        <w:tabs>
+          <w:tab w:val="num" w:pos="3600"/>
+        </w:tabs>
+        <w:ind w:left="3600" w:hanging="360"/>
+      </w:pPr>
+      <w:rPr>
+        <w:rFonts w:ascii="Wingdings" w:hAnsi="Wingdings" w:hint="default"/>
+        <w:sz w:val="20"/>
+      </w:rPr>
+    </w:lvl>
+    <w:lvl w:ilvl="5" w:tentative="1">
+      <w:start w:val="1"/>
+      <w:numFmt w:val="bullet"/>
+      <w:lvlText w:val=""/>
+      <w:lvlJc w:val="left"/>
+      <w:pPr>
+        <w:tabs>
+          <w:tab w:val="num" w:pos="4320"/>
+        </w:tabs>
+        <w:ind w:left="4320" w:hanging="360"/>
+      </w:pPr>
+      <w:rPr>
+        <w:rFonts w:ascii="Wingdings" w:hAnsi="Wingdings" w:hint="default"/>
+        <w:sz w:val="20"/>
+      </w:rPr>
+    </w:lvl>
+    <w:lvl w:ilvl="6" w:tentative="1">
+      <w:start w:val="1"/>
+      <w:numFmt w:val="bullet"/>
+      <w:lvlText w:val=""/>
+      <w:lvlJc w:val="left"/>
+      <w:pPr>
+        <w:tabs>
+          <w:tab w:val="num" w:pos="5040"/>
+        </w:tabs>
+        <w:ind w:left="5040" w:hanging="360"/>
+      </w:pPr>
+      <w:rPr>
+        <w:rFonts w:ascii="Wingdings" w:hAnsi="Wingdings" w:hint="default"/>
+        <w:sz w:val="20"/>
+      </w:rPr>
+    </w:lvl>
+    <w:lvl w:ilvl="7" w:tentative="1">
+      <w:start w:val="1"/>
+      <w:numFmt w:val="bullet"/>
+      <w:lvlText w:val=""/>
+      <w:lvlJc w:val="left"/>
+      <w:pPr>
+        <w:tabs>
+          <w:tab w:val="num" w:pos="5760"/>
+        </w:tabs>
+        <w:ind w:left="5760" w:hanging="360"/>
+      </w:pPr>
+      <w:rPr>
+        <w:rFonts w:ascii="Wingdings" w:hAnsi="Wingdings" w:hint="default"/>
+        <w:sz w:val="20"/>
+      </w:rPr>
+    </w:lvl>
+    <w:lvl w:ilvl="8" w:tentative="1">
+      <w:start w:val="1"/>
+      <w:numFmt w:val="bullet"/>
+      <w:lvlText w:val=""/>
+      <w:lvlJc w:val="left"/>
+      <w:pPr>
+        <w:tabs>
+          <w:tab w:val="num" w:pos="6480"/>
+        </w:tabs>
+        <w:ind w:left="6480" w:hanging="360"/>
+      </w:pPr>
+      <w:rPr>
+        <w:rFonts w:ascii="Wingdings" w:hAnsi="Wingdings" w:hint="default"/>
+        <w:sz w:val="20"/>
+      </w:rPr>
+    </w:lvl>
+  </w:abstractNum>
+  <w:abstractNum w:abstractNumId="35" w15:restartNumberingAfterBreak="0">
     <w:nsid w:val="7D1F631D"/>
     <w:multiLevelType w:val="multilevel"/>
     <w:tmpl w:val="4D2E7298"/>
@@ -6952,100 +8873,112 @@
     </w:lvl>
   </w:abstractNum>
   <w:num w:numId="1" w16cid:durableId="1959995014">
-    <w:abstractNumId w:val="4"/>
+    <w:abstractNumId w:val="5"/>
   </w:num>
   <w:num w:numId="2" w16cid:durableId="690186307">
-    <w:abstractNumId w:val="10"/>
+    <w:abstractNumId w:val="12"/>
   </w:num>
   <w:num w:numId="3" w16cid:durableId="1838879113">
-    <w:abstractNumId w:val="29"/>
+    <w:abstractNumId w:val="32"/>
   </w:num>
   <w:num w:numId="4" w16cid:durableId="93332836">
     <w:abstractNumId w:val="1"/>
   </w:num>
   <w:num w:numId="5" w16cid:durableId="482887911">
-    <w:abstractNumId w:val="28"/>
+    <w:abstractNumId w:val="31"/>
   </w:num>
   <w:num w:numId="6" w16cid:durableId="49696683">
-    <w:abstractNumId w:val="14"/>
+    <w:abstractNumId w:val="16"/>
   </w:num>
   <w:num w:numId="7" w16cid:durableId="1400401115">
-    <w:abstractNumId w:val="11"/>
+    <w:abstractNumId w:val="13"/>
   </w:num>
   <w:num w:numId="8" w16cid:durableId="1685739552">
-    <w:abstractNumId w:val="20"/>
+    <w:abstractNumId w:val="23"/>
   </w:num>
   <w:num w:numId="9" w16cid:durableId="1123957489">
-    <w:abstractNumId w:val="21"/>
+    <w:abstractNumId w:val="24"/>
   </w:num>
   <w:num w:numId="10" w16cid:durableId="29382370">
-    <w:abstractNumId w:val="3"/>
+    <w:abstractNumId w:val="4"/>
   </w:num>
   <w:num w:numId="11" w16cid:durableId="518350443">
     <w:abstractNumId w:val="2"/>
   </w:num>
   <w:num w:numId="12" w16cid:durableId="1473595594">
-    <w:abstractNumId w:val="7"/>
+    <w:abstractNumId w:val="8"/>
   </w:num>
   <w:num w:numId="13" w16cid:durableId="1540241355">
-    <w:abstractNumId w:val="12"/>
+    <w:abstractNumId w:val="14"/>
   </w:num>
   <w:num w:numId="14" w16cid:durableId="1167012663">
-    <w:abstractNumId w:val="31"/>
+    <w:abstractNumId w:val="35"/>
   </w:num>
   <w:num w:numId="15" w16cid:durableId="672295895">
+    <w:abstractNumId w:val="33"/>
+  </w:num>
+  <w:num w:numId="16" w16cid:durableId="1333995841">
     <w:abstractNumId w:val="30"/>
   </w:num>
-  <w:num w:numId="16" w16cid:durableId="1333995841">
-    <w:abstractNumId w:val="27"/>
-  </w:num>
   <w:num w:numId="17" w16cid:durableId="1586256364">
-    <w:abstractNumId w:val="8"/>
+    <w:abstractNumId w:val="9"/>
   </w:num>
   <w:num w:numId="18" w16cid:durableId="522863573">
-    <w:abstractNumId w:val="25"/>
+    <w:abstractNumId w:val="28"/>
   </w:num>
   <w:num w:numId="19" w16cid:durableId="1306399469">
     <w:abstractNumId w:val="0"/>
   </w:num>
   <w:num w:numId="20" w16cid:durableId="2139763860">
-    <w:abstractNumId w:val="9"/>
+    <w:abstractNumId w:val="10"/>
   </w:num>
   <w:num w:numId="21" w16cid:durableId="973831269">
+    <w:abstractNumId w:val="29"/>
+  </w:num>
+  <w:num w:numId="22" w16cid:durableId="720862664">
+    <w:abstractNumId w:val="18"/>
+  </w:num>
+  <w:num w:numId="23" w16cid:durableId="1119491818">
+    <w:abstractNumId w:val="19"/>
+  </w:num>
+  <w:num w:numId="24" w16cid:durableId="959845019">
+    <w:abstractNumId w:val="21"/>
+  </w:num>
+  <w:num w:numId="25" w16cid:durableId="1526090878">
+    <w:abstractNumId w:val="20"/>
+  </w:num>
+  <w:num w:numId="26" w16cid:durableId="141239482">
+    <w:abstractNumId w:val="15"/>
+  </w:num>
+  <w:num w:numId="27" w16cid:durableId="427383632">
+    <w:abstractNumId w:val="22"/>
+  </w:num>
+  <w:num w:numId="28" w16cid:durableId="1917350435">
+    <w:abstractNumId w:val="27"/>
+  </w:num>
+  <w:num w:numId="29" w16cid:durableId="2066174394">
+    <w:abstractNumId w:val="7"/>
+  </w:num>
+  <w:num w:numId="30" w16cid:durableId="1628853991">
+    <w:abstractNumId w:val="6"/>
+  </w:num>
+  <w:num w:numId="31" w16cid:durableId="89158209">
     <w:abstractNumId w:val="26"/>
   </w:num>
-  <w:num w:numId="22" w16cid:durableId="720862664">
-    <w:abstractNumId w:val="15"/>
+  <w:num w:numId="32" w16cid:durableId="2039157322">
+    <w:abstractNumId w:val="25"/>
   </w:num>
-  <w:num w:numId="23" w16cid:durableId="1119491818">
-    <w:abstractNumId w:val="16"/>
-  </w:num>
-  <w:num w:numId="24" w16cid:durableId="959845019">
-    <w:abstractNumId w:val="18"/>
-  </w:num>
-  <w:num w:numId="25" w16cid:durableId="1526090878">
+  <w:num w:numId="33" w16cid:durableId="1022249412">
     <w:abstractNumId w:val="17"/>
   </w:num>
-  <w:num w:numId="26" w16cid:durableId="141239482">
-    <w:abstractNumId w:val="13"/>
+  <w:num w:numId="34" w16cid:durableId="1167818240">
+    <w:abstractNumId w:val="11"/>
   </w:num>
-  <w:num w:numId="27" w16cid:durableId="427383632">
-    <w:abstractNumId w:val="19"/>
+  <w:num w:numId="35" w16cid:durableId="616563952">
+    <w:abstractNumId w:val="3"/>
   </w:num>
-  <w:num w:numId="28" w16cid:durableId="1917350435">
-    <w:abstractNumId w:val="24"/>
-  </w:num>
-  <w:num w:numId="29" w16cid:durableId="2066174394">
-    <w:abstractNumId w:val="6"/>
-  </w:num>
-  <w:num w:numId="30" w16cid:durableId="1628853991">
-    <w:abstractNumId w:val="5"/>
-  </w:num>
-  <w:num w:numId="31" w16cid:durableId="89158209">
-    <w:abstractNumId w:val="23"/>
-  </w:num>
-  <w:num w:numId="32" w16cid:durableId="2039157322">
-    <w:abstractNumId w:val="22"/>
+  <w:num w:numId="36" w16cid:durableId="737481711">
+    <w:abstractNumId w:val="34"/>
   </w:num>
 </w:numbering>
 </file>
@@ -7450,6 +9383,7 @@
   <w:style w:type="paragraph" w:default="1" w:styleId="Normal">
     <w:name w:val="Normal"/>
     <w:qFormat/>
+    <w:rsid w:val="00BA14DB"/>
   </w:style>
   <w:style w:type="paragraph" w:styleId="Ttulo1">
     <w:name w:val="heading 1"/>
@@ -7652,7 +9586,6 @@
   <w:style w:type="character" w:default="1" w:styleId="Fuentedeprrafopredeter">
     <w:name w:val="Default Paragraph Font"/>
     <w:uiPriority w:val="1"/>
-    <w:semiHidden/>
     <w:unhideWhenUsed/>
   </w:style>
   <w:style w:type="table" w:default="1" w:styleId="Tablanormal">
@@ -8152,6 +10085,41 @@
       </w:tblBorders>
     </w:tblPr>
   </w:style>
+  <w:style w:type="character" w:styleId="Hipervnculo">
+    <w:name w:val="Hyperlink"/>
+    <w:basedOn w:val="Fuentedeprrafopredeter"/>
+    <w:uiPriority w:val="99"/>
+    <w:unhideWhenUsed/>
+    <w:rsid w:val="00835916"/>
+    <w:rPr>
+      <w:color w:val="467886" w:themeColor="hyperlink"/>
+      <w:u w:val="single"/>
+    </w:rPr>
+  </w:style>
+  <w:style w:type="character" w:styleId="Mencinsinresolver">
+    <w:name w:val="Unresolved Mention"/>
+    <w:basedOn w:val="Fuentedeprrafopredeter"/>
+    <w:uiPriority w:val="99"/>
+    <w:semiHidden/>
+    <w:unhideWhenUsed/>
+    <w:rsid w:val="00835916"/>
+    <w:rPr>
+      <w:color w:val="605E5C"/>
+      <w:shd w:val="clear" w:color="auto" w:fill="E1DFDD"/>
+    </w:rPr>
+  </w:style>
+  <w:style w:type="character" w:styleId="Hipervnculovisitado">
+    <w:name w:val="FollowedHyperlink"/>
+    <w:basedOn w:val="Fuentedeprrafopredeter"/>
+    <w:uiPriority w:val="99"/>
+    <w:semiHidden/>
+    <w:unhideWhenUsed/>
+    <w:rsid w:val="00D83FBE"/>
+    <w:rPr>
+      <w:color w:val="96607D" w:themeColor="followedHyperlink"/>
+      <w:u w:val="single"/>
+    </w:rPr>
+  </w:style>
 </w:styles>
 </file>
 
